--- a/DÖKÜMAN.docx
+++ b/DÖKÜMAN.docx
@@ -100,6 +100,7 @@
         </w:rPr>
         <w:tab/>
       </w:r>
+      <w:proofErr w:type="gramStart"/>
       <w:r>
         <w:rPr>
           <w:color w:val="2F5496" w:themeColor="accent1" w:themeShade="BF"/>
@@ -124,118 +125,106 @@
           <w:szCs w:val="48"/>
         </w:rPr>
         <w:tab/>
-        <w:t xml:space="preserve"> </w:t>
-      </w:r>
+      </w:r>
+      <w:proofErr w:type="gramEnd"/>
       <w:r>
         <w:rPr>
           <w:color w:val="2F5496" w:themeColor="accent1" w:themeShade="BF"/>
           <w:sz w:val="48"/>
           <w:szCs w:val="48"/>
         </w:rPr>
-        <w:t xml:space="preserve">: </w:t>
-      </w:r>
-      <w:r>
-        <w:rPr>
-          <w:sz w:val="48"/>
-          <w:szCs w:val="48"/>
-        </w:rPr>
-        <w:t>Halit Mete</w:t>
-      </w:r>
-    </w:p>
-    <w:p>
-      <w:pPr>
-        <w:rPr>
-          <w:sz w:val="48"/>
-          <w:szCs w:val="48"/>
-        </w:rPr>
-      </w:pPr>
+        <w:t xml:space="preserve"> </w:t>
+      </w:r>
       <w:r>
         <w:rPr>
           <w:color w:val="2F5496" w:themeColor="accent1" w:themeShade="BF"/>
           <w:sz w:val="48"/>
           <w:szCs w:val="48"/>
         </w:rPr>
-        <w:t xml:space="preserve">SOYAD </w:t>
-      </w:r>
+        <w:t xml:space="preserve">: </w:t>
+      </w:r>
+      <w:r>
+        <w:rPr>
+          <w:sz w:val="48"/>
+          <w:szCs w:val="48"/>
+        </w:rPr>
+        <w:t>Halit Mete</w:t>
+      </w:r>
+    </w:p>
+    <w:p>
+      <w:pPr>
+        <w:rPr>
+          <w:sz w:val="48"/>
+          <w:szCs w:val="48"/>
+        </w:rPr>
+      </w:pPr>
       <w:r>
         <w:rPr>
           <w:color w:val="2F5496" w:themeColor="accent1" w:themeShade="BF"/>
           <w:sz w:val="48"/>
           <w:szCs w:val="48"/>
         </w:rPr>
-        <w:tab/>
-        <w:t xml:space="preserve"> : </w:t>
-      </w:r>
-      <w:r>
-        <w:rPr>
-          <w:sz w:val="48"/>
-          <w:szCs w:val="48"/>
-        </w:rPr>
-        <w:t>Tunç</w:t>
-      </w:r>
-    </w:p>
-    <w:p>
-      <w:pPr>
-        <w:rPr>
-          <w:sz w:val="48"/>
-          <w:szCs w:val="48"/>
-        </w:rPr>
-      </w:pPr>
+        <w:t xml:space="preserve">SOYAD </w:t>
+      </w:r>
+      <w:proofErr w:type="gramStart"/>
       <w:r>
         <w:rPr>
           <w:color w:val="2F5496" w:themeColor="accent1" w:themeShade="BF"/>
           <w:sz w:val="48"/>
           <w:szCs w:val="48"/>
         </w:rPr>
-        <w:t xml:space="preserve">NUMARA  </w:t>
-      </w:r>
+        <w:tab/>
+        <w:t xml:space="preserve"> :</w:t>
+      </w:r>
+      <w:proofErr w:type="gramEnd"/>
       <w:r>
         <w:rPr>
           <w:color w:val="2F5496" w:themeColor="accent1" w:themeShade="BF"/>
           <w:sz w:val="48"/>
           <w:szCs w:val="48"/>
         </w:rPr>
-        <w:tab/>
         <w:t xml:space="preserve"> </w:t>
       </w:r>
+      <w:r>
+        <w:rPr>
+          <w:sz w:val="48"/>
+          <w:szCs w:val="48"/>
+        </w:rPr>
+        <w:t>Tunç</w:t>
+      </w:r>
+    </w:p>
+    <w:p>
+      <w:pPr>
+        <w:rPr>
+          <w:sz w:val="48"/>
+          <w:szCs w:val="48"/>
+        </w:rPr>
+      </w:pPr>
+      <w:proofErr w:type="gramStart"/>
       <w:r>
         <w:rPr>
           <w:color w:val="2F5496" w:themeColor="accent1" w:themeShade="BF"/>
           <w:sz w:val="48"/>
           <w:szCs w:val="48"/>
         </w:rPr>
-        <w:t xml:space="preserve">: </w:t>
-      </w:r>
-      <w:r>
-        <w:rPr>
-          <w:sz w:val="48"/>
-          <w:szCs w:val="48"/>
-        </w:rPr>
-        <w:t>B211210064</w:t>
-      </w:r>
-    </w:p>
-    <w:p>
-      <w:pPr>
-        <w:rPr>
-          <w:sz w:val="48"/>
-          <w:szCs w:val="48"/>
-        </w:rPr>
-      </w:pPr>
+        <w:t xml:space="preserve">NUMARA  </w:t>
+      </w:r>
       <w:r>
         <w:rPr>
           <w:color w:val="2F5496" w:themeColor="accent1" w:themeShade="BF"/>
           <w:sz w:val="48"/>
           <w:szCs w:val="48"/>
         </w:rPr>
-        <w:t xml:space="preserve">DERS </w:t>
-      </w:r>
+        <w:tab/>
+      </w:r>
+      <w:proofErr w:type="gramEnd"/>
       <w:r>
         <w:rPr>
           <w:color w:val="2F5496" w:themeColor="accent1" w:themeShade="BF"/>
           <w:sz w:val="48"/>
           <w:szCs w:val="48"/>
         </w:rPr>
-        <w:tab/>
+        <w:t xml:space="preserve"> </w:t>
       </w:r>
       <w:r>
         <w:rPr>
@@ -243,43 +232,14 @@
           <w:sz w:val="48"/>
           <w:szCs w:val="48"/>
         </w:rPr>
-        <w:tab/>
-        <w:t xml:space="preserve"> :</w:t>
+        <w:t xml:space="preserve">: </w:t>
       </w:r>
       <w:r>
         <w:rPr>
           <w:sz w:val="48"/>
           <w:szCs w:val="48"/>
         </w:rPr>
-        <w:t xml:space="preserve"> Nesnelerin İnterneti</w:t>
-      </w:r>
-      <w:r>
-        <w:rPr>
-          <w:sz w:val="48"/>
-          <w:szCs w:val="48"/>
-        </w:rPr>
-        <w:t xml:space="preserve"> /</w:t>
-      </w:r>
-      <w:r>
-        <w:rPr>
-          <w:sz w:val="48"/>
-          <w:szCs w:val="48"/>
-        </w:rPr>
-        <w:t xml:space="preserve"> 1-</w:t>
-      </w:r>
-      <w:r>
-        <w:rPr>
-          <w:sz w:val="48"/>
-          <w:szCs w:val="48"/>
-        </w:rPr>
-        <w:t>B</w:t>
-      </w:r>
-      <w:r>
-        <w:rPr>
-          <w:sz w:val="48"/>
-          <w:szCs w:val="48"/>
-        </w:rPr>
-        <w:t xml:space="preserve"> Grubu</w:t>
+        <w:t>B211210064</w:t>
       </w:r>
     </w:p>
     <w:p>
@@ -295,7 +255,7 @@
           <w:sz w:val="48"/>
           <w:szCs w:val="48"/>
         </w:rPr>
-        <w:t xml:space="preserve">BÖLÜM </w:t>
+        <w:t xml:space="preserve">DERS </w:t>
       </w:r>
       <w:r>
         <w:rPr>
@@ -304,7 +264,87 @@
           <w:szCs w:val="48"/>
         </w:rPr>
         <w:tab/>
-        <w:t xml:space="preserve"> : </w:t>
+      </w:r>
+      <w:proofErr w:type="gramStart"/>
+      <w:r>
+        <w:rPr>
+          <w:color w:val="2F5496" w:themeColor="accent1" w:themeShade="BF"/>
+          <w:sz w:val="48"/>
+          <w:szCs w:val="48"/>
+        </w:rPr>
+        <w:tab/>
+        <w:t xml:space="preserve"> :</w:t>
+      </w:r>
+      <w:proofErr w:type="gramEnd"/>
+      <w:r>
+        <w:rPr>
+          <w:sz w:val="48"/>
+          <w:szCs w:val="48"/>
+        </w:rPr>
+        <w:t xml:space="preserve"> Nesnelerin İnterneti</w:t>
+      </w:r>
+      <w:r>
+        <w:rPr>
+          <w:sz w:val="48"/>
+          <w:szCs w:val="48"/>
+        </w:rPr>
+        <w:t xml:space="preserve"> /</w:t>
+      </w:r>
+      <w:r>
+        <w:rPr>
+          <w:sz w:val="48"/>
+          <w:szCs w:val="48"/>
+        </w:rPr>
+        <w:t xml:space="preserve"> 1-</w:t>
+      </w:r>
+      <w:r>
+        <w:rPr>
+          <w:sz w:val="48"/>
+          <w:szCs w:val="48"/>
+        </w:rPr>
+        <w:t>B</w:t>
+      </w:r>
+      <w:r>
+        <w:rPr>
+          <w:sz w:val="48"/>
+          <w:szCs w:val="48"/>
+        </w:rPr>
+        <w:t xml:space="preserve"> Grubu</w:t>
+      </w:r>
+    </w:p>
+    <w:p>
+      <w:pPr>
+        <w:rPr>
+          <w:sz w:val="48"/>
+          <w:szCs w:val="48"/>
+        </w:rPr>
+      </w:pPr>
+      <w:r>
+        <w:rPr>
+          <w:color w:val="2F5496" w:themeColor="accent1" w:themeShade="BF"/>
+          <w:sz w:val="48"/>
+          <w:szCs w:val="48"/>
+        </w:rPr>
+        <w:t xml:space="preserve">BÖLÜM </w:t>
+      </w:r>
+      <w:proofErr w:type="gramStart"/>
+      <w:r>
+        <w:rPr>
+          <w:color w:val="2F5496" w:themeColor="accent1" w:themeShade="BF"/>
+          <w:sz w:val="48"/>
+          <w:szCs w:val="48"/>
+        </w:rPr>
+        <w:tab/>
+        <w:t xml:space="preserve"> :</w:t>
+      </w:r>
+      <w:proofErr w:type="gramEnd"/>
+      <w:r>
+        <w:rPr>
+          <w:color w:val="2F5496" w:themeColor="accent1" w:themeShade="BF"/>
+          <w:sz w:val="48"/>
+          <w:szCs w:val="48"/>
+        </w:rPr>
+        <w:t xml:space="preserve"> </w:t>
       </w:r>
       <w:r>
         <w:rPr>
@@ -339,6 +379,7 @@
         <w:tab/>
         <w:t xml:space="preserve"> </w:t>
       </w:r>
+      <w:proofErr w:type="gramStart"/>
       <w:r>
         <w:rPr>
           <w:color w:val="2F5496" w:themeColor="accent1" w:themeShade="BF"/>
@@ -346,7 +387,16 @@
           <w:szCs w:val="48"/>
         </w:rPr>
         <w:tab/>
-        <w:t xml:space="preserve"> : </w:t>
+        <w:t xml:space="preserve"> :</w:t>
+      </w:r>
+      <w:proofErr w:type="gramEnd"/>
+      <w:r>
+        <w:rPr>
+          <w:color w:val="2F5496" w:themeColor="accent1" w:themeShade="BF"/>
+          <w:sz w:val="48"/>
+          <w:szCs w:val="48"/>
+        </w:rPr>
+        <w:t xml:space="preserve"> </w:t>
       </w:r>
       <w:r>
         <w:rPr>
@@ -372,6 +422,7 @@
         </w:rPr>
         <w:t>GİTHUB</w:t>
       </w:r>
+      <w:proofErr w:type="gramStart"/>
       <w:r>
         <w:rPr>
           <w:color w:val="2F5496" w:themeColor="accent1" w:themeShade="BF"/>
@@ -379,7 +430,16 @@
           <w:szCs w:val="48"/>
         </w:rPr>
         <w:tab/>
-        <w:t xml:space="preserve"> : </w:t>
+        <w:t xml:space="preserve"> :</w:t>
+      </w:r>
+      <w:proofErr w:type="gramEnd"/>
+      <w:r>
+        <w:rPr>
+          <w:color w:val="2F5496" w:themeColor="accent1" w:themeShade="BF"/>
+          <w:sz w:val="48"/>
+          <w:szCs w:val="48"/>
+        </w:rPr>
+        <w:t xml:space="preserve"> </w:t>
       </w:r>
       <w:r>
         <w:rPr>
@@ -514,8 +574,17 @@
           <w:sz w:val="28"/>
           <w:szCs w:val="28"/>
         </w:rPr>
-        <w:t>Arduino Uno</w:t>
-      </w:r>
+        <w:t xml:space="preserve">Arduino </w:t>
+      </w:r>
+      <w:proofErr w:type="spellStart"/>
+      <w:r>
+        <w:rPr>
+          <w:sz w:val="28"/>
+          <w:szCs w:val="28"/>
+        </w:rPr>
+        <w:t>Uno</w:t>
+      </w:r>
+      <w:proofErr w:type="spellEnd"/>
     </w:p>
     <w:p>
       <w:pPr>
@@ -529,12 +598,21 @@
           <w:szCs w:val="28"/>
         </w:rPr>
       </w:pPr>
-      <w:r>
-        <w:rPr>
-          <w:sz w:val="28"/>
-          <w:szCs w:val="28"/>
-        </w:rPr>
-        <w:t>NodeMCU esp8266</w:t>
+      <w:proofErr w:type="spellStart"/>
+      <w:r>
+        <w:rPr>
+          <w:sz w:val="28"/>
+          <w:szCs w:val="28"/>
+        </w:rPr>
+        <w:t>NodeMCU</w:t>
+      </w:r>
+      <w:proofErr w:type="spellEnd"/>
+      <w:r>
+        <w:rPr>
+          <w:sz w:val="28"/>
+          <w:szCs w:val="28"/>
+        </w:rPr>
+        <w:t xml:space="preserve"> esp8266</w:t>
       </w:r>
     </w:p>
     <w:p>
@@ -554,7 +632,7 @@
           <w:sz w:val="28"/>
           <w:szCs w:val="28"/>
         </w:rPr>
-        <w:t>Mikro USB kablosu</w:t>
+        <w:t>Servo Motor</w:t>
       </w:r>
     </w:p>
     <w:p>
@@ -574,21 +652,7 @@
           <w:sz w:val="28"/>
           <w:szCs w:val="28"/>
         </w:rPr>
-        <w:t xml:space="preserve">USB A </w:t>
-      </w:r>
-      <w:r>
-        <w:rPr>
-          <w:sz w:val="28"/>
-          <w:szCs w:val="28"/>
-        </w:rPr>
-        <w:t>To</w:t>
-      </w:r>
-      <w:r>
-        <w:rPr>
-          <w:sz w:val="28"/>
-          <w:szCs w:val="28"/>
-        </w:rPr>
-        <w:t xml:space="preserve"> B kablosu</w:t>
+        <w:t>Mikro USB kablosu</w:t>
       </w:r>
     </w:p>
     <w:p>
@@ -608,7 +672,23 @@
           <w:sz w:val="28"/>
           <w:szCs w:val="28"/>
         </w:rPr>
-        <w:t>Jumper telleri</w:t>
+        <w:t xml:space="preserve">USB A </w:t>
+      </w:r>
+      <w:proofErr w:type="spellStart"/>
+      <w:r>
+        <w:rPr>
+          <w:sz w:val="28"/>
+          <w:szCs w:val="28"/>
+        </w:rPr>
+        <w:t>To</w:t>
+      </w:r>
+      <w:proofErr w:type="spellEnd"/>
+      <w:r>
+        <w:rPr>
+          <w:sz w:val="28"/>
+          <w:szCs w:val="28"/>
+        </w:rPr>
+        <w:t xml:space="preserve"> B kablosu</w:t>
       </w:r>
     </w:p>
     <w:p>
@@ -623,12 +703,21 @@
           <w:szCs w:val="28"/>
         </w:rPr>
       </w:pPr>
-      <w:r>
-        <w:rPr>
-          <w:sz w:val="28"/>
-          <w:szCs w:val="28"/>
-        </w:rPr>
-        <w:t>Breadboard</w:t>
+      <w:proofErr w:type="spellStart"/>
+      <w:r>
+        <w:rPr>
+          <w:sz w:val="28"/>
+          <w:szCs w:val="28"/>
+        </w:rPr>
+        <w:t>Jumper</w:t>
+      </w:r>
+      <w:proofErr w:type="spellEnd"/>
+      <w:r>
+        <w:rPr>
+          <w:sz w:val="28"/>
+          <w:szCs w:val="28"/>
+        </w:rPr>
+        <w:t xml:space="preserve"> telleri</w:t>
       </w:r>
     </w:p>
     <w:p>
@@ -643,13 +732,15 @@
           <w:szCs w:val="28"/>
         </w:rPr>
       </w:pPr>
-      <w:r>
-        <w:rPr>
-          <w:sz w:val="28"/>
-          <w:szCs w:val="28"/>
-        </w:rPr>
-        <w:t>LM35</w:t>
-      </w:r>
+      <w:proofErr w:type="spellStart"/>
+      <w:r>
+        <w:rPr>
+          <w:sz w:val="28"/>
+          <w:szCs w:val="28"/>
+        </w:rPr>
+        <w:t>Breadboard</w:t>
+      </w:r>
+      <w:proofErr w:type="spellEnd"/>
     </w:p>
     <w:p>
       <w:pPr>
@@ -668,7 +759,7 @@
           <w:sz w:val="28"/>
           <w:szCs w:val="28"/>
         </w:rPr>
-        <w:t>Direnç</w:t>
+        <w:t>LM35</w:t>
       </w:r>
     </w:p>
     <w:p>
@@ -688,6 +779,26 @@
           <w:sz w:val="28"/>
           <w:szCs w:val="28"/>
         </w:rPr>
+        <w:t>Direnç</w:t>
+      </w:r>
+    </w:p>
+    <w:p>
+      <w:pPr>
+        <w:pStyle w:val="ListeParagraf"/>
+        <w:numPr>
+          <w:ilvl w:val="0"/>
+          <w:numId w:val="2"/>
+        </w:numPr>
+        <w:rPr>
+          <w:sz w:val="28"/>
+          <w:szCs w:val="28"/>
+        </w:rPr>
+      </w:pPr>
+      <w:r>
+        <w:rPr>
+          <w:sz w:val="28"/>
+          <w:szCs w:val="28"/>
+        </w:rPr>
         <w:t>5mm LDR (Işık sensörü)</w:t>
       </w:r>
     </w:p>
@@ -717,8 +828,19 @@
           <w:sz w:val="32"/>
           <w:szCs w:val="32"/>
         </w:rPr>
-        <w:t>Arduino Uno</w:t>
-      </w:r>
+        <w:t xml:space="preserve">Arduino </w:t>
+      </w:r>
+      <w:proofErr w:type="spellStart"/>
+      <w:r>
+        <w:rPr>
+          <w:b/>
+          <w:bCs/>
+          <w:sz w:val="32"/>
+          <w:szCs w:val="32"/>
+        </w:rPr>
+        <w:t>Uno</w:t>
+      </w:r>
+      <w:proofErr w:type="spellEnd"/>
     </w:p>
     <w:p>
       <w:pPr>
@@ -780,35 +902,199 @@
           <w:szCs w:val="32"/>
         </w:rPr>
       </w:pPr>
-      <w:r>
-        <w:rPr>
-          <w:rFonts w:cstheme="minorHAnsi"/>
-          <w:b/>
-          <w:bCs/>
-          <w:color w:val="374151"/>
-          <w:sz w:val="32"/>
-          <w:szCs w:val="32"/>
-        </w:rPr>
-        <w:t>NodeMCU esp8266</w:t>
-      </w:r>
-    </w:p>
-    <w:p>
-      <w:pPr>
-        <w:rPr>
-          <w:rFonts w:cstheme="minorHAnsi"/>
-          <w:color w:val="374151"/>
-          <w:sz w:val="28"/>
-          <w:szCs w:val="28"/>
-        </w:rPr>
-      </w:pPr>
-      <w:r>
-        <w:rPr>
-          <w:rFonts w:cstheme="minorHAnsi"/>
-          <w:color w:val="374151"/>
-          <w:sz w:val="28"/>
-          <w:szCs w:val="28"/>
-        </w:rPr>
-        <w:t>NodeMCU, ESP8266 WiFi modülüne dayalı bir geliştirme kartıdır. ESP8266, Wi-Fi bağlantısı sağlayan bir mikrodenetleyici modülüdür. NodeMCU, Arduino benzeri geliştirme ortamında (Arduino IDE veya Lua tabanlı NodeMCU geliştirme ortamı) programlanabilir. Wi-Fi yeteneği sayesinde IoT projeleri için idealdir. Sensörlerle veri toplama, bulut tabanlı hizmetlere veri gönderme gibi uygulamalarda sıklıkla kullanılır.</w:t>
+      <w:proofErr w:type="spellStart"/>
+      <w:r>
+        <w:rPr>
+          <w:rFonts w:cstheme="minorHAnsi"/>
+          <w:b/>
+          <w:bCs/>
+          <w:color w:val="374151"/>
+          <w:sz w:val="32"/>
+          <w:szCs w:val="32"/>
+        </w:rPr>
+        <w:t>NodeMCU</w:t>
+      </w:r>
+      <w:proofErr w:type="spellEnd"/>
+      <w:r>
+        <w:rPr>
+          <w:rFonts w:cstheme="minorHAnsi"/>
+          <w:b/>
+          <w:bCs/>
+          <w:color w:val="374151"/>
+          <w:sz w:val="32"/>
+          <w:szCs w:val="32"/>
+        </w:rPr>
+        <w:t xml:space="preserve"> esp8266</w:t>
+      </w:r>
+    </w:p>
+    <w:p>
+      <w:pPr>
+        <w:rPr>
+          <w:rFonts w:cstheme="minorHAnsi"/>
+          <w:color w:val="374151"/>
+          <w:sz w:val="28"/>
+          <w:szCs w:val="28"/>
+        </w:rPr>
+      </w:pPr>
+      <w:proofErr w:type="spellStart"/>
+      <w:r>
+        <w:rPr>
+          <w:rFonts w:cstheme="minorHAnsi"/>
+          <w:color w:val="374151"/>
+          <w:sz w:val="28"/>
+          <w:szCs w:val="28"/>
+        </w:rPr>
+        <w:t>NodeMCU</w:t>
+      </w:r>
+      <w:proofErr w:type="spellEnd"/>
+      <w:r>
+        <w:rPr>
+          <w:rFonts w:cstheme="minorHAnsi"/>
+          <w:color w:val="374151"/>
+          <w:sz w:val="28"/>
+          <w:szCs w:val="28"/>
+        </w:rPr>
+        <w:t xml:space="preserve">, ESP8266 </w:t>
+      </w:r>
+      <w:proofErr w:type="spellStart"/>
+      <w:r>
+        <w:rPr>
+          <w:rFonts w:cstheme="minorHAnsi"/>
+          <w:color w:val="374151"/>
+          <w:sz w:val="28"/>
+          <w:szCs w:val="28"/>
+        </w:rPr>
+        <w:t>WiFi</w:t>
+      </w:r>
+      <w:proofErr w:type="spellEnd"/>
+      <w:r>
+        <w:rPr>
+          <w:rFonts w:cstheme="minorHAnsi"/>
+          <w:color w:val="374151"/>
+          <w:sz w:val="28"/>
+          <w:szCs w:val="28"/>
+        </w:rPr>
+        <w:t xml:space="preserve"> modülüne dayalı bir geliştirme kartıdır. ESP8266, </w:t>
+      </w:r>
+      <w:proofErr w:type="spellStart"/>
+      <w:r>
+        <w:rPr>
+          <w:rFonts w:cstheme="minorHAnsi"/>
+          <w:color w:val="374151"/>
+          <w:sz w:val="28"/>
+          <w:szCs w:val="28"/>
+        </w:rPr>
+        <w:t>Wi</w:t>
+      </w:r>
+      <w:proofErr w:type="spellEnd"/>
+      <w:r>
+        <w:rPr>
+          <w:rFonts w:cstheme="minorHAnsi"/>
+          <w:color w:val="374151"/>
+          <w:sz w:val="28"/>
+          <w:szCs w:val="28"/>
+        </w:rPr>
+        <w:t xml:space="preserve">-Fi bağlantısı sağlayan bir mikrodenetleyici modülüdür. </w:t>
+      </w:r>
+      <w:proofErr w:type="spellStart"/>
+      <w:r>
+        <w:rPr>
+          <w:rFonts w:cstheme="minorHAnsi"/>
+          <w:color w:val="374151"/>
+          <w:sz w:val="28"/>
+          <w:szCs w:val="28"/>
+        </w:rPr>
+        <w:t>NodeMCU</w:t>
+      </w:r>
+      <w:proofErr w:type="spellEnd"/>
+      <w:r>
+        <w:rPr>
+          <w:rFonts w:cstheme="minorHAnsi"/>
+          <w:color w:val="374151"/>
+          <w:sz w:val="28"/>
+          <w:szCs w:val="28"/>
+        </w:rPr>
+        <w:t xml:space="preserve">, Arduino benzeri geliştirme ortamında (Arduino IDE veya </w:t>
+      </w:r>
+      <w:proofErr w:type="spellStart"/>
+      <w:r>
+        <w:rPr>
+          <w:rFonts w:cstheme="minorHAnsi"/>
+          <w:color w:val="374151"/>
+          <w:sz w:val="28"/>
+          <w:szCs w:val="28"/>
+        </w:rPr>
+        <w:t>Lua</w:t>
+      </w:r>
+      <w:proofErr w:type="spellEnd"/>
+      <w:r>
+        <w:rPr>
+          <w:rFonts w:cstheme="minorHAnsi"/>
+          <w:color w:val="374151"/>
+          <w:sz w:val="28"/>
+          <w:szCs w:val="28"/>
+        </w:rPr>
+        <w:t xml:space="preserve"> tabanlı </w:t>
+      </w:r>
+      <w:proofErr w:type="spellStart"/>
+      <w:r>
+        <w:rPr>
+          <w:rFonts w:cstheme="minorHAnsi"/>
+          <w:color w:val="374151"/>
+          <w:sz w:val="28"/>
+          <w:szCs w:val="28"/>
+        </w:rPr>
+        <w:t>NodeMCU</w:t>
+      </w:r>
+      <w:proofErr w:type="spellEnd"/>
+      <w:r>
+        <w:rPr>
+          <w:rFonts w:cstheme="minorHAnsi"/>
+          <w:color w:val="374151"/>
+          <w:sz w:val="28"/>
+          <w:szCs w:val="28"/>
+        </w:rPr>
+        <w:t xml:space="preserve"> geliştirme ortamı) programlanabilir. </w:t>
+      </w:r>
+      <w:proofErr w:type="spellStart"/>
+      <w:r>
+        <w:rPr>
+          <w:rFonts w:cstheme="minorHAnsi"/>
+          <w:color w:val="374151"/>
+          <w:sz w:val="28"/>
+          <w:szCs w:val="28"/>
+        </w:rPr>
+        <w:t>Wi</w:t>
+      </w:r>
+      <w:proofErr w:type="spellEnd"/>
+      <w:r>
+        <w:rPr>
+          <w:rFonts w:cstheme="minorHAnsi"/>
+          <w:color w:val="374151"/>
+          <w:sz w:val="28"/>
+          <w:szCs w:val="28"/>
+        </w:rPr>
+        <w:t xml:space="preserve">-Fi yeteneği sayesinde </w:t>
+      </w:r>
+      <w:proofErr w:type="spellStart"/>
+      <w:r>
+        <w:rPr>
+          <w:rFonts w:cstheme="minorHAnsi"/>
+          <w:color w:val="374151"/>
+          <w:sz w:val="28"/>
+          <w:szCs w:val="28"/>
+        </w:rPr>
+        <w:t>IoT</w:t>
+      </w:r>
+      <w:proofErr w:type="spellEnd"/>
+      <w:r>
+        <w:rPr>
+          <w:rFonts w:cstheme="minorHAnsi"/>
+          <w:color w:val="374151"/>
+          <w:sz w:val="28"/>
+          <w:szCs w:val="28"/>
+        </w:rPr>
+        <w:t xml:space="preserve"> projeleri için idealdir. Sensörlerle veri toplama, bulut tabanlı hizmetlere veri gönderme gibi uygulamalarda sıklıkla kullanılır.</w:t>
       </w:r>
     </w:p>
     <w:p>
@@ -860,7 +1146,27 @@
           <w:sz w:val="28"/>
           <w:szCs w:val="28"/>
         </w:rPr>
-        <w:t>LM35, sıcaklık ölçümü için kullanılan hassas bir analog sensördür. Ortam sıcaklığını doğrudan Celsius cinsinden ölçebilir. 10mV/°C hassasiyetinde çalışır ve genellikle 0°C ile 100°C arasında çalışma aralığına sahiptir. Analog bir sensör olduğu için mikrodenetleyiciye bağlanarak sıcaklık değerini analog olarak okuyabilirsiniz. Basit devrelerle kullanılabilir ve sıcaklık kontrollü sistemlerde oldukça yaygın olarak tercih edilir.</w:t>
+        <w:t xml:space="preserve">LM35, sıcaklık ölçümü için kullanılan hassas bir analog sensördür. Ortam sıcaklığını doğrudan </w:t>
+      </w:r>
+      <w:proofErr w:type="spellStart"/>
+      <w:r>
+        <w:rPr>
+          <w:rFonts w:cstheme="minorHAnsi"/>
+          <w:color w:val="374151"/>
+          <w:sz w:val="28"/>
+          <w:szCs w:val="28"/>
+        </w:rPr>
+        <w:t>Celsius</w:t>
+      </w:r>
+      <w:proofErr w:type="spellEnd"/>
+      <w:r>
+        <w:rPr>
+          <w:rFonts w:cstheme="minorHAnsi"/>
+          <w:color w:val="374151"/>
+          <w:sz w:val="28"/>
+          <w:szCs w:val="28"/>
+        </w:rPr>
+        <w:t xml:space="preserve"> cinsinden ölçebilir. 10mV/°C hassasiyetinde çalışır ve genellikle 0°C ile 100°C arasında çalışma aralığına sahiptir. Analog bir sensör olduğu için mikrodenetleyiciye bağlanarak sıcaklık değerini analog olarak okuyabilirsiniz. Basit devrelerle kullanılabilir ve sıcaklık kontrollü sistemlerde oldukça yaygın olarak tercih edilir.</w:t>
       </w:r>
     </w:p>
     <w:p>
@@ -929,71 +1235,65 @@
       <w:pPr>
         <w:rPr>
           <w:rFonts w:cstheme="minorHAnsi"/>
-          <w:color w:val="374151"/>
-          <w:sz w:val="28"/>
-          <w:szCs w:val="28"/>
-        </w:rPr>
-      </w:pPr>
-    </w:p>
-    <w:p>
-      <w:pPr>
-        <w:rPr>
-          <w:rFonts w:cstheme="minorHAnsi"/>
-          <w:color w:val="374151"/>
-          <w:sz w:val="28"/>
-          <w:szCs w:val="28"/>
-        </w:rPr>
-      </w:pPr>
-    </w:p>
-    <w:p>
-      <w:pPr>
-        <w:rPr>
-          <w:rFonts w:cstheme="minorHAnsi"/>
-          <w:color w:val="374151"/>
-          <w:sz w:val="28"/>
-          <w:szCs w:val="28"/>
-        </w:rPr>
-      </w:pPr>
-    </w:p>
-    <w:p>
-      <w:pPr>
-        <w:rPr>
-          <w:rFonts w:cstheme="minorHAnsi"/>
-          <w:color w:val="374151"/>
-          <w:sz w:val="28"/>
-          <w:szCs w:val="28"/>
-        </w:rPr>
-      </w:pPr>
-    </w:p>
-    <w:p>
-      <w:pPr>
-        <w:rPr>
-          <w:rFonts w:cstheme="minorHAnsi"/>
-          <w:color w:val="374151"/>
-          <w:sz w:val="28"/>
-          <w:szCs w:val="28"/>
-        </w:rPr>
-      </w:pPr>
-    </w:p>
-    <w:p>
-      <w:pPr>
-        <w:rPr>
-          <w:rFonts w:cstheme="minorHAnsi"/>
-          <w:color w:val="374151"/>
-          <w:sz w:val="28"/>
-          <w:szCs w:val="28"/>
-        </w:rPr>
-      </w:pPr>
-    </w:p>
-    <w:p>
-      <w:pPr>
-        <w:rPr>
-          <w:rFonts w:cstheme="minorHAnsi"/>
-          <w:color w:val="374151"/>
-          <w:sz w:val="28"/>
-          <w:szCs w:val="28"/>
-        </w:rPr>
-      </w:pPr>
+          <w:b/>
+          <w:bCs/>
+          <w:color w:val="374151"/>
+          <w:sz w:val="32"/>
+          <w:szCs w:val="32"/>
+        </w:rPr>
+      </w:pPr>
+      <w:r>
+        <w:rPr>
+          <w:rFonts w:cstheme="minorHAnsi"/>
+          <w:b/>
+          <w:bCs/>
+          <w:color w:val="374151"/>
+          <w:sz w:val="32"/>
+          <w:szCs w:val="32"/>
+        </w:rPr>
+        <w:t>Servo Motor</w:t>
+      </w:r>
+    </w:p>
+    <w:p>
+      <w:pPr>
+        <w:rPr>
+          <w:rFonts w:cstheme="minorHAnsi"/>
+          <w:b/>
+          <w:bCs/>
+          <w:color w:val="374151"/>
+          <w:sz w:val="28"/>
+          <w:szCs w:val="28"/>
+        </w:rPr>
+      </w:pPr>
+      <w:r>
+        <w:rPr>
+          <w:rFonts w:cstheme="minorHAnsi"/>
+          <w:color w:val="374151"/>
+          <w:sz w:val="28"/>
+          <w:szCs w:val="28"/>
+        </w:rPr>
+        <w:t xml:space="preserve">Servo motorlar, hassas konumlandırma ve kontrol gerektiren uygulamalarda kullanılan bir tür motorlardır. Bu motorlar, bir kontrol sinyali aracılığıyla belirli bir konuma veya açıya hassas bir şekilde hareket edebilirler. Genellikle geri besleme mekanizmalarıyla donatılmış olup, bu sayede istenen konuma ulaşılması ve istikrarlı bir şekilde tutulması sağlanır. Endüstriyel makineler, robotik sistemler, CNC makineleri gibi birçok alanda </w:t>
+      </w:r>
+      <w:proofErr w:type="spellStart"/>
+      <w:r>
+        <w:rPr>
+          <w:rFonts w:cstheme="minorHAnsi"/>
+          <w:color w:val="374151"/>
+          <w:sz w:val="28"/>
+          <w:szCs w:val="28"/>
+        </w:rPr>
+        <w:t>servo</w:t>
+      </w:r>
+      <w:proofErr w:type="spellEnd"/>
+      <w:r>
+        <w:rPr>
+          <w:rFonts w:cstheme="minorHAnsi"/>
+          <w:color w:val="374151"/>
+          <w:sz w:val="28"/>
+          <w:szCs w:val="28"/>
+        </w:rPr>
+        <w:t xml:space="preserve"> motorlar, yüksek hassasiyet, hız ve kontrol kabiliyetleri nedeniyle tercih edilir.</w:t>
+      </w:r>
     </w:p>
     <w:p>
       <w:pPr>
@@ -1026,6 +1326,2184 @@
           <w:szCs w:val="32"/>
         </w:rPr>
         <w:lastRenderedPageBreak/>
+        <w:t>Business Canvas İş Modeli:</w:t>
+      </w:r>
+    </w:p>
+    <w:p>
+      <w:pPr>
+        <w:rPr>
+          <w:rFonts w:cstheme="minorHAnsi"/>
+          <w:b/>
+          <w:bCs/>
+          <w:color w:val="374151"/>
+          <w:sz w:val="32"/>
+          <w:szCs w:val="32"/>
+        </w:rPr>
+      </w:pPr>
+    </w:p>
+    <w:p>
+      <w:pPr>
+        <w:pStyle w:val="ListeParagraf"/>
+        <w:numPr>
+          <w:ilvl w:val="0"/>
+          <w:numId w:val="3"/>
+        </w:numPr>
+        <w:rPr>
+          <w:rFonts w:cstheme="minorHAnsi"/>
+          <w:b/>
+          <w:bCs/>
+          <w:color w:val="374151"/>
+          <w:sz w:val="28"/>
+          <w:szCs w:val="28"/>
+        </w:rPr>
+      </w:pPr>
+      <w:r>
+        <w:rPr>
+          <w:rFonts w:cstheme="minorHAnsi"/>
+          <w:b/>
+          <w:bCs/>
+          <w:color w:val="374151"/>
+          <w:sz w:val="28"/>
+          <w:szCs w:val="28"/>
+        </w:rPr>
+        <w:t>Müşteri Segmenti:</w:t>
+      </w:r>
+    </w:p>
+    <w:p>
+      <w:pPr>
+        <w:ind w:left="360"/>
+        <w:rPr>
+          <w:sz w:val="28"/>
+          <w:szCs w:val="28"/>
+        </w:rPr>
+      </w:pPr>
+      <w:r>
+        <w:rPr>
+          <w:rFonts w:cstheme="minorHAnsi"/>
+          <w:color w:val="374151"/>
+          <w:sz w:val="28"/>
+          <w:szCs w:val="28"/>
+        </w:rPr>
+        <w:t>Yapmış olduğumuz proje her kesime hitap edebilecek bir içeriğe sahip. Zengin bir iş adamı da olsanız gelir seviyeniz orda düzeyde olsa sunduğumuz sistem herkesin isteyebileceği konfora ve uygun fiyatlı bir ürün olacaktır</w:t>
+      </w:r>
+      <w:r>
+        <w:rPr>
+          <w:rFonts w:cstheme="minorHAnsi"/>
+          <w:color w:val="374151"/>
+          <w:sz w:val="28"/>
+          <w:szCs w:val="28"/>
+        </w:rPr>
+        <w:t xml:space="preserve"> ama en önemli müşterilerimiz üst segmentten daha çok konforlu yaşam isteyenler tarafından daha çok arzulanacaktır.</w:t>
+      </w:r>
+    </w:p>
+    <w:p>
+      <w:pPr>
+        <w:ind w:left="360"/>
+        <w:rPr>
+          <w:rFonts w:cstheme="minorHAnsi"/>
+          <w:color w:val="374151"/>
+          <w:sz w:val="28"/>
+          <w:szCs w:val="28"/>
+        </w:rPr>
+      </w:pPr>
+    </w:p>
+    <w:p>
+      <w:pPr>
+        <w:pStyle w:val="ListeParagraf"/>
+        <w:numPr>
+          <w:ilvl w:val="0"/>
+          <w:numId w:val="3"/>
+        </w:numPr>
+        <w:rPr>
+          <w:rFonts w:cstheme="minorHAnsi"/>
+          <w:b/>
+          <w:bCs/>
+          <w:color w:val="374151"/>
+          <w:sz w:val="28"/>
+          <w:szCs w:val="28"/>
+        </w:rPr>
+      </w:pPr>
+      <w:r>
+        <w:rPr>
+          <w:rFonts w:cstheme="minorHAnsi"/>
+          <w:b/>
+          <w:bCs/>
+          <w:color w:val="374151"/>
+          <w:sz w:val="28"/>
+          <w:szCs w:val="28"/>
+        </w:rPr>
+        <w:t>Değer Önerisi:</w:t>
+      </w:r>
+    </w:p>
+    <w:p>
+      <w:pPr>
+        <w:ind w:left="360"/>
+        <w:rPr>
+          <w:rFonts w:cstheme="minorHAnsi"/>
+          <w:color w:val="374151"/>
+          <w:sz w:val="28"/>
+          <w:szCs w:val="28"/>
+        </w:rPr>
+      </w:pPr>
+      <w:r>
+        <w:rPr>
+          <w:rFonts w:cstheme="minorHAnsi"/>
+          <w:color w:val="374151"/>
+          <w:sz w:val="28"/>
+          <w:szCs w:val="28"/>
+        </w:rPr>
+        <w:t>Müşteride karşıladığımız ihtiyaç günlük yaşantıda kendisinin yapmış olduğu faaliyetlerin yardımına koşuyoruz. Mesela sabah erken kalkmada zorlanan müşterilerimiz için ideal. Çünkü güneşin ilk ışıklarını perdelerini açmadan otomatik olarak ışık sensörünün güneş ışığını algıladığı zaman perdeleri açtığından dolayı güneşin ilk ışıklarını almış olacaksınız.</w:t>
+      </w:r>
+    </w:p>
+    <w:p>
+      <w:pPr>
+        <w:rPr>
+          <w:rFonts w:cstheme="minorHAnsi"/>
+          <w:color w:val="374151"/>
+          <w:sz w:val="28"/>
+          <w:szCs w:val="28"/>
+        </w:rPr>
+      </w:pPr>
+    </w:p>
+    <w:p>
+      <w:pPr>
+        <w:pStyle w:val="ListeParagraf"/>
+        <w:numPr>
+          <w:ilvl w:val="0"/>
+          <w:numId w:val="3"/>
+        </w:numPr>
+        <w:rPr>
+          <w:rFonts w:cstheme="minorHAnsi"/>
+          <w:b/>
+          <w:bCs/>
+          <w:color w:val="374151"/>
+          <w:sz w:val="28"/>
+          <w:szCs w:val="28"/>
+        </w:rPr>
+      </w:pPr>
+      <w:r>
+        <w:rPr>
+          <w:rFonts w:cstheme="minorHAnsi"/>
+          <w:b/>
+          <w:bCs/>
+          <w:color w:val="374151"/>
+          <w:sz w:val="28"/>
+          <w:szCs w:val="28"/>
+        </w:rPr>
+        <w:t>Dağıtım Kanalları:</w:t>
+      </w:r>
+    </w:p>
+    <w:p>
+      <w:pPr>
+        <w:ind w:left="360"/>
+        <w:rPr>
+          <w:rFonts w:cstheme="minorHAnsi"/>
+          <w:color w:val="374151"/>
+          <w:sz w:val="28"/>
+          <w:szCs w:val="28"/>
+        </w:rPr>
+      </w:pPr>
+      <w:r>
+        <w:rPr>
+          <w:rFonts w:cstheme="minorHAnsi"/>
+          <w:color w:val="374151"/>
+          <w:sz w:val="28"/>
+          <w:szCs w:val="28"/>
+        </w:rPr>
+        <w:t>Artık bildiğiniz üzere günümüzde teknolojik ürünler ve diğer ürünlerin alış-veriş faaliyeti internet üzerine taşınmıştır. Bu konuda da internete erişme sahip tüm yollardan kolaylıkla alabileceğiniz anlamına geliyor. Aynı zamanda</w:t>
+      </w:r>
+      <w:r>
+        <w:rPr>
+          <w:rFonts w:cstheme="minorHAnsi"/>
+          <w:color w:val="374151"/>
+          <w:sz w:val="28"/>
+          <w:szCs w:val="28"/>
+        </w:rPr>
+        <w:t xml:space="preserve"> anlaşmalı olduğumuz</w:t>
+      </w:r>
+      <w:r>
+        <w:rPr>
+          <w:rFonts w:cstheme="minorHAnsi"/>
+          <w:color w:val="374151"/>
+          <w:sz w:val="28"/>
+          <w:szCs w:val="28"/>
+        </w:rPr>
+        <w:t xml:space="preserve"> teknoloji satış mağazalarında</w:t>
+      </w:r>
+      <w:r>
+        <w:rPr>
+          <w:rFonts w:cstheme="minorHAnsi"/>
+          <w:color w:val="374151"/>
+          <w:sz w:val="28"/>
+          <w:szCs w:val="28"/>
+        </w:rPr>
+        <w:t>n da ürünleri alabileceksiniz.</w:t>
+      </w:r>
+    </w:p>
+    <w:p>
+      <w:pPr>
+        <w:pStyle w:val="ListeParagraf"/>
+        <w:numPr>
+          <w:ilvl w:val="0"/>
+          <w:numId w:val="3"/>
+        </w:numPr>
+        <w:rPr>
+          <w:rFonts w:cstheme="minorHAnsi"/>
+          <w:b/>
+          <w:bCs/>
+          <w:color w:val="374151"/>
+          <w:sz w:val="28"/>
+          <w:szCs w:val="28"/>
+        </w:rPr>
+      </w:pPr>
+      <w:r>
+        <w:rPr>
+          <w:rFonts w:cstheme="minorHAnsi"/>
+          <w:b/>
+          <w:bCs/>
+          <w:color w:val="374151"/>
+          <w:sz w:val="28"/>
+          <w:szCs w:val="28"/>
+        </w:rPr>
+        <w:t>Müşteri İlişkileri:</w:t>
+      </w:r>
+    </w:p>
+    <w:p>
+      <w:pPr>
+        <w:ind w:left="360"/>
+        <w:rPr>
+          <w:rFonts w:cstheme="minorHAnsi"/>
+          <w:color w:val="374151"/>
+          <w:sz w:val="28"/>
+          <w:szCs w:val="28"/>
+        </w:rPr>
+      </w:pPr>
+      <w:r>
+        <w:rPr>
+          <w:rFonts w:cstheme="minorHAnsi"/>
+          <w:color w:val="374151"/>
+          <w:sz w:val="28"/>
+          <w:szCs w:val="28"/>
+        </w:rPr>
+        <w:t>Hedef kitlemiz bizden isteyeceği yegâne şey çeşitlik ve daha fazla konfor.</w:t>
+      </w:r>
+    </w:p>
+    <w:p>
+      <w:pPr>
+        <w:pStyle w:val="ListeParagraf"/>
+        <w:numPr>
+          <w:ilvl w:val="0"/>
+          <w:numId w:val="3"/>
+        </w:numPr>
+        <w:rPr>
+          <w:rFonts w:cstheme="minorHAnsi"/>
+          <w:b/>
+          <w:bCs/>
+          <w:color w:val="374151"/>
+          <w:sz w:val="28"/>
+          <w:szCs w:val="28"/>
+        </w:rPr>
+      </w:pPr>
+      <w:r>
+        <w:rPr>
+          <w:rFonts w:cstheme="minorHAnsi"/>
+          <w:b/>
+          <w:bCs/>
+          <w:color w:val="374151"/>
+          <w:sz w:val="28"/>
+          <w:szCs w:val="28"/>
+        </w:rPr>
+        <w:t>Maliyet Yapısı:</w:t>
+      </w:r>
+    </w:p>
+    <w:p>
+      <w:pPr>
+        <w:ind w:left="360"/>
+        <w:rPr>
+          <w:rFonts w:cstheme="minorHAnsi"/>
+          <w:color w:val="374151"/>
+          <w:sz w:val="28"/>
+          <w:szCs w:val="28"/>
+        </w:rPr>
+      </w:pPr>
+      <w:r>
+        <w:rPr>
+          <w:rFonts w:cstheme="minorHAnsi"/>
+          <w:color w:val="374151"/>
+          <w:sz w:val="28"/>
+          <w:szCs w:val="28"/>
+        </w:rPr>
+        <w:t>Burada en pahalı olan şeyler mikro işlemcili sistemlerimiz. Bunların üretimi diğer parçaların yanında kat ve kat daha fazla.</w:t>
+      </w:r>
+    </w:p>
+    <w:p>
+      <w:pPr>
+        <w:pStyle w:val="ListeParagraf"/>
+        <w:numPr>
+          <w:ilvl w:val="0"/>
+          <w:numId w:val="3"/>
+        </w:numPr>
+        <w:rPr>
+          <w:rFonts w:cstheme="minorHAnsi"/>
+          <w:b/>
+          <w:bCs/>
+          <w:color w:val="374151"/>
+          <w:sz w:val="28"/>
+          <w:szCs w:val="28"/>
+        </w:rPr>
+      </w:pPr>
+      <w:r>
+        <w:rPr>
+          <w:rFonts w:cstheme="minorHAnsi"/>
+          <w:b/>
+          <w:bCs/>
+          <w:color w:val="374151"/>
+          <w:sz w:val="28"/>
+          <w:szCs w:val="28"/>
+        </w:rPr>
+        <w:t>Ana Kaynaklar:</w:t>
+      </w:r>
+    </w:p>
+    <w:p>
+      <w:pPr>
+        <w:ind w:left="360"/>
+        <w:rPr>
+          <w:rFonts w:cstheme="minorHAnsi"/>
+          <w:color w:val="374151"/>
+          <w:sz w:val="28"/>
+          <w:szCs w:val="28"/>
+        </w:rPr>
+      </w:pPr>
+      <w:r>
+        <w:rPr>
+          <w:rFonts w:cstheme="minorHAnsi"/>
+          <w:color w:val="374151"/>
+          <w:sz w:val="28"/>
+          <w:szCs w:val="28"/>
+        </w:rPr>
+        <w:t>Projemizin ana kaynağı tabii ki kişisel kullanıcılar ve iş yerleri. Şöyle desek de yanlış olmaz. Her kesimden kullanıcı bizim için ideal bir müşteridir.</w:t>
+      </w:r>
+    </w:p>
+    <w:p>
+      <w:pPr>
+        <w:pStyle w:val="ListeParagraf"/>
+        <w:numPr>
+          <w:ilvl w:val="0"/>
+          <w:numId w:val="3"/>
+        </w:numPr>
+        <w:rPr>
+          <w:rFonts w:cstheme="minorHAnsi"/>
+          <w:b/>
+          <w:bCs/>
+          <w:color w:val="374151"/>
+          <w:sz w:val="28"/>
+          <w:szCs w:val="28"/>
+        </w:rPr>
+      </w:pPr>
+      <w:r>
+        <w:rPr>
+          <w:rFonts w:cstheme="minorHAnsi"/>
+          <w:b/>
+          <w:bCs/>
+          <w:color w:val="374151"/>
+          <w:sz w:val="28"/>
+          <w:szCs w:val="28"/>
+        </w:rPr>
+        <w:lastRenderedPageBreak/>
+        <w:t>Ana Faaliyetler:</w:t>
+      </w:r>
+    </w:p>
+    <w:p>
+      <w:pPr>
+        <w:ind w:left="360"/>
+        <w:rPr>
+          <w:rFonts w:cstheme="minorHAnsi"/>
+          <w:color w:val="374151"/>
+          <w:sz w:val="28"/>
+          <w:szCs w:val="28"/>
+        </w:rPr>
+      </w:pPr>
+      <w:r>
+        <w:rPr>
+          <w:rFonts w:cstheme="minorHAnsi"/>
+          <w:color w:val="374151"/>
+          <w:sz w:val="28"/>
+          <w:szCs w:val="28"/>
+        </w:rPr>
+        <w:t>Bu sistemin akışının ana kaynağı ve reklamlardır. Bir ürünü sattıran şey ürünün yanında nasıl pazarlandığıdır.</w:t>
+      </w:r>
+    </w:p>
+    <w:p>
+      <w:pPr>
+        <w:pStyle w:val="ListeParagraf"/>
+        <w:numPr>
+          <w:ilvl w:val="0"/>
+          <w:numId w:val="3"/>
+        </w:numPr>
+        <w:rPr>
+          <w:rFonts w:cstheme="minorHAnsi"/>
+          <w:b/>
+          <w:bCs/>
+          <w:color w:val="374151"/>
+          <w:sz w:val="28"/>
+          <w:szCs w:val="28"/>
+        </w:rPr>
+      </w:pPr>
+      <w:r>
+        <w:rPr>
+          <w:rFonts w:cstheme="minorHAnsi"/>
+          <w:b/>
+          <w:bCs/>
+          <w:color w:val="374151"/>
+          <w:sz w:val="28"/>
+          <w:szCs w:val="28"/>
+        </w:rPr>
+        <w:t>Ana Ortaklar</w:t>
+      </w:r>
+      <w:r>
+        <w:rPr>
+          <w:rFonts w:cstheme="minorHAnsi"/>
+          <w:b/>
+          <w:bCs/>
+          <w:color w:val="374151"/>
+          <w:sz w:val="28"/>
+          <w:szCs w:val="28"/>
+        </w:rPr>
+        <w:t>:</w:t>
+      </w:r>
+    </w:p>
+    <w:p>
+      <w:pPr>
+        <w:ind w:left="360"/>
+        <w:rPr>
+          <w:rFonts w:cstheme="minorHAnsi"/>
+          <w:color w:val="374151"/>
+          <w:sz w:val="28"/>
+          <w:szCs w:val="28"/>
+        </w:rPr>
+      </w:pPr>
+      <w:r>
+        <w:rPr>
+          <w:rFonts w:cstheme="minorHAnsi"/>
+          <w:color w:val="374151"/>
+          <w:sz w:val="28"/>
+          <w:szCs w:val="28"/>
+        </w:rPr>
+        <w:t>Ana ortaklarımız Çinli mikro işlemci üreten firmalarımız ve global satış yapan Amazon gibi tedariği sağlayan firmalardır.</w:t>
+      </w:r>
+    </w:p>
+    <w:p>
+      <w:pPr>
+        <w:rPr>
+          <w:rFonts w:cstheme="minorHAnsi"/>
+          <w:color w:val="374151"/>
+          <w:sz w:val="28"/>
+          <w:szCs w:val="28"/>
+        </w:rPr>
+      </w:pPr>
+    </w:p>
+    <w:p>
+      <w:pPr>
+        <w:rPr>
+          <w:rFonts w:cstheme="minorHAnsi"/>
+          <w:color w:val="374151"/>
+          <w:sz w:val="28"/>
+          <w:szCs w:val="28"/>
+        </w:rPr>
+      </w:pPr>
+    </w:p>
+    <w:p>
+      <w:pPr>
+        <w:rPr>
+          <w:rFonts w:cstheme="minorHAnsi"/>
+          <w:color w:val="374151"/>
+          <w:sz w:val="28"/>
+          <w:szCs w:val="28"/>
+        </w:rPr>
+      </w:pPr>
+    </w:p>
+    <w:p>
+      <w:pPr>
+        <w:rPr>
+          <w:rFonts w:cstheme="minorHAnsi"/>
+          <w:b/>
+          <w:bCs/>
+          <w:color w:val="374151"/>
+          <w:sz w:val="32"/>
+          <w:szCs w:val="32"/>
+        </w:rPr>
+      </w:pPr>
+      <w:r>
+        <w:rPr>
+          <w:rFonts w:cstheme="minorHAnsi"/>
+          <w:b/>
+          <w:bCs/>
+          <w:color w:val="374151"/>
+          <w:sz w:val="32"/>
+          <w:szCs w:val="32"/>
+        </w:rPr>
+        <w:t>MALİYET</w:t>
+      </w:r>
+      <w:r>
+        <w:rPr>
+          <w:rFonts w:cstheme="minorHAnsi"/>
+          <w:b/>
+          <w:bCs/>
+          <w:color w:val="374151"/>
+          <w:sz w:val="32"/>
+          <w:szCs w:val="32"/>
+        </w:rPr>
+        <w:t xml:space="preserve"> </w:t>
+      </w:r>
+      <w:r>
+        <w:rPr>
+          <w:rFonts w:cstheme="minorHAnsi"/>
+          <w:b/>
+          <w:bCs/>
+          <w:color w:val="374151"/>
+          <w:sz w:val="32"/>
+          <w:szCs w:val="32"/>
+        </w:rPr>
+        <w:t>ANALİZİ</w:t>
+      </w:r>
+      <w:r>
+        <w:rPr>
+          <w:rFonts w:cstheme="minorHAnsi"/>
+          <w:b/>
+          <w:bCs/>
+          <w:color w:val="374151"/>
+          <w:sz w:val="32"/>
+          <w:szCs w:val="32"/>
+        </w:rPr>
+        <w:t>:</w:t>
+      </w:r>
+    </w:p>
+    <w:p>
+      <w:pPr>
+        <w:rPr>
+          <w:rFonts w:cstheme="minorHAnsi"/>
+          <w:b/>
+          <w:bCs/>
+          <w:color w:val="374151"/>
+          <w:sz w:val="32"/>
+          <w:szCs w:val="32"/>
+        </w:rPr>
+      </w:pPr>
+    </w:p>
+    <w:p>
+      <w:pPr>
+        <w:rPr>
+          <w:rFonts w:cstheme="minorHAnsi"/>
+          <w:b/>
+          <w:bCs/>
+          <w:color w:val="374151"/>
+          <w:sz w:val="32"/>
+          <w:szCs w:val="32"/>
+        </w:rPr>
+      </w:pPr>
+      <w:r>
+        <w:rPr>
+          <w:rFonts w:cstheme="minorHAnsi"/>
+          <w:b/>
+          <w:bCs/>
+          <w:color w:val="374151"/>
+          <w:sz w:val="32"/>
+          <w:szCs w:val="32"/>
+        </w:rPr>
+        <w:t>ÜRÜN</w:t>
+      </w:r>
+      <w:r>
+        <w:rPr>
+          <w:rFonts w:cstheme="minorHAnsi"/>
+          <w:b/>
+          <w:bCs/>
+          <w:color w:val="374151"/>
+          <w:sz w:val="32"/>
+          <w:szCs w:val="32"/>
+        </w:rPr>
+        <w:tab/>
+      </w:r>
+      <w:r>
+        <w:rPr>
+          <w:rFonts w:cstheme="minorHAnsi"/>
+          <w:b/>
+          <w:bCs/>
+          <w:color w:val="374151"/>
+          <w:sz w:val="32"/>
+          <w:szCs w:val="32"/>
+        </w:rPr>
+        <w:tab/>
+      </w:r>
+      <w:r>
+        <w:rPr>
+          <w:rFonts w:cstheme="minorHAnsi"/>
+          <w:b/>
+          <w:bCs/>
+          <w:color w:val="374151"/>
+          <w:sz w:val="32"/>
+          <w:szCs w:val="32"/>
+        </w:rPr>
+        <w:tab/>
+      </w:r>
+      <w:r>
+        <w:rPr>
+          <w:rFonts w:cstheme="minorHAnsi"/>
+          <w:b/>
+          <w:bCs/>
+          <w:color w:val="374151"/>
+          <w:sz w:val="32"/>
+          <w:szCs w:val="32"/>
+        </w:rPr>
+        <w:tab/>
+      </w:r>
+      <w:r>
+        <w:rPr>
+          <w:rFonts w:cstheme="minorHAnsi"/>
+          <w:b/>
+          <w:bCs/>
+          <w:color w:val="374151"/>
+          <w:sz w:val="32"/>
+          <w:szCs w:val="32"/>
+        </w:rPr>
+        <w:tab/>
+      </w:r>
+      <w:r>
+        <w:rPr>
+          <w:rFonts w:cstheme="minorHAnsi"/>
+          <w:b/>
+          <w:bCs/>
+          <w:color w:val="374151"/>
+          <w:sz w:val="32"/>
+          <w:szCs w:val="32"/>
+        </w:rPr>
+        <w:tab/>
+      </w:r>
+      <w:r>
+        <w:rPr>
+          <w:rFonts w:cstheme="minorHAnsi"/>
+          <w:b/>
+          <w:bCs/>
+          <w:color w:val="374151"/>
+          <w:sz w:val="32"/>
+          <w:szCs w:val="32"/>
+        </w:rPr>
+        <w:tab/>
+      </w:r>
+      <w:r>
+        <w:rPr>
+          <w:rFonts w:cstheme="minorHAnsi"/>
+          <w:b/>
+          <w:bCs/>
+          <w:color w:val="374151"/>
+          <w:sz w:val="32"/>
+          <w:szCs w:val="32"/>
+        </w:rPr>
+        <w:t xml:space="preserve">ORTALAMA </w:t>
+      </w:r>
+      <w:r>
+        <w:rPr>
+          <w:rFonts w:cstheme="minorHAnsi"/>
+          <w:b/>
+          <w:bCs/>
+          <w:color w:val="374151"/>
+          <w:sz w:val="32"/>
+          <w:szCs w:val="32"/>
+        </w:rPr>
+        <w:t>MALİYET</w:t>
+      </w:r>
+    </w:p>
+    <w:p>
+      <w:pPr>
+        <w:pBdr>
+          <w:top w:val="single" w:sz="4" w:space="1" w:color="auto"/>
+          <w:left w:val="single" w:sz="4" w:space="4" w:color="auto"/>
+          <w:bottom w:val="single" w:sz="4" w:space="1" w:color="auto"/>
+          <w:right w:val="single" w:sz="4" w:space="4" w:color="auto"/>
+          <w:between w:val="single" w:sz="4" w:space="1" w:color="auto"/>
+          <w:bar w:val="single" w:sz="4" w:color="auto"/>
+        </w:pBdr>
+        <w:rPr>
+          <w:rFonts w:cstheme="minorHAnsi"/>
+          <w:b/>
+          <w:bCs/>
+          <w:color w:val="374151"/>
+          <w:sz w:val="32"/>
+          <w:szCs w:val="32"/>
+        </w:rPr>
+      </w:pPr>
+      <w:r>
+        <w:rPr>
+          <w:rFonts w:cstheme="minorHAnsi"/>
+          <w:b/>
+          <w:bCs/>
+          <w:color w:val="374151"/>
+          <w:sz w:val="32"/>
+          <w:szCs w:val="32"/>
+        </w:rPr>
+        <w:t xml:space="preserve">Arduino </w:t>
+      </w:r>
+      <w:proofErr w:type="spellStart"/>
+      <w:r>
+        <w:rPr>
+          <w:rFonts w:cstheme="minorHAnsi"/>
+          <w:b/>
+          <w:bCs/>
+          <w:color w:val="374151"/>
+          <w:sz w:val="32"/>
+          <w:szCs w:val="32"/>
+        </w:rPr>
+        <w:t>Uno</w:t>
+      </w:r>
+      <w:proofErr w:type="spellEnd"/>
+      <w:r>
+        <w:rPr>
+          <w:rFonts w:cstheme="minorHAnsi"/>
+          <w:b/>
+          <w:bCs/>
+          <w:color w:val="374151"/>
+          <w:sz w:val="32"/>
+          <w:szCs w:val="32"/>
+        </w:rPr>
+        <w:t xml:space="preserve"> R3 Klon</w:t>
+      </w:r>
+      <w:r>
+        <w:rPr>
+          <w:rFonts w:cstheme="minorHAnsi"/>
+          <w:b/>
+          <w:bCs/>
+          <w:color w:val="374151"/>
+          <w:sz w:val="32"/>
+          <w:szCs w:val="32"/>
+        </w:rPr>
+        <w:tab/>
+      </w:r>
+      <w:r>
+        <w:rPr>
+          <w:rFonts w:cstheme="minorHAnsi"/>
+          <w:b/>
+          <w:bCs/>
+          <w:color w:val="374151"/>
+          <w:sz w:val="32"/>
+          <w:szCs w:val="32"/>
+        </w:rPr>
+        <w:tab/>
+      </w:r>
+      <w:r>
+        <w:rPr>
+          <w:rFonts w:cstheme="minorHAnsi"/>
+          <w:b/>
+          <w:bCs/>
+          <w:color w:val="374151"/>
+          <w:sz w:val="32"/>
+          <w:szCs w:val="32"/>
+        </w:rPr>
+        <w:tab/>
+      </w:r>
+      <w:r>
+        <w:rPr>
+          <w:rFonts w:cstheme="minorHAnsi"/>
+          <w:b/>
+          <w:bCs/>
+          <w:color w:val="374151"/>
+          <w:sz w:val="32"/>
+          <w:szCs w:val="32"/>
+        </w:rPr>
+        <w:tab/>
+      </w:r>
+      <w:r>
+        <w:rPr>
+          <w:rFonts w:cstheme="minorHAnsi"/>
+          <w:b/>
+          <w:bCs/>
+          <w:color w:val="374151"/>
+          <w:sz w:val="32"/>
+          <w:szCs w:val="32"/>
+        </w:rPr>
+        <w:tab/>
+      </w:r>
+      <w:r>
+        <w:rPr>
+          <w:rFonts w:cstheme="minorHAnsi"/>
+          <w:b/>
+          <w:bCs/>
+          <w:color w:val="374151"/>
+          <w:sz w:val="32"/>
+          <w:szCs w:val="32"/>
+        </w:rPr>
+        <w:tab/>
+      </w:r>
+      <w:r>
+        <w:rPr>
+          <w:rFonts w:cstheme="minorHAnsi"/>
+          <w:b/>
+          <w:bCs/>
+          <w:color w:val="374151"/>
+          <w:sz w:val="32"/>
+          <w:szCs w:val="32"/>
+        </w:rPr>
+        <w:tab/>
+        <w:t>175   TL</w:t>
+      </w:r>
+    </w:p>
+    <w:p>
+      <w:pPr>
+        <w:pBdr>
+          <w:top w:val="single" w:sz="4" w:space="1" w:color="auto"/>
+          <w:left w:val="single" w:sz="4" w:space="4" w:color="auto"/>
+          <w:bottom w:val="single" w:sz="4" w:space="1" w:color="auto"/>
+          <w:right w:val="single" w:sz="4" w:space="4" w:color="auto"/>
+          <w:between w:val="single" w:sz="4" w:space="1" w:color="auto"/>
+          <w:bar w:val="single" w:sz="4" w:color="auto"/>
+        </w:pBdr>
+        <w:rPr>
+          <w:rFonts w:cstheme="minorHAnsi"/>
+          <w:b/>
+          <w:bCs/>
+          <w:color w:val="374151"/>
+          <w:sz w:val="32"/>
+          <w:szCs w:val="32"/>
+        </w:rPr>
+      </w:pPr>
+      <w:proofErr w:type="spellStart"/>
+      <w:r>
+        <w:rPr>
+          <w:rFonts w:cstheme="minorHAnsi"/>
+          <w:b/>
+          <w:bCs/>
+          <w:color w:val="374151"/>
+          <w:sz w:val="32"/>
+          <w:szCs w:val="32"/>
+        </w:rPr>
+        <w:t>NodeMCU</w:t>
+      </w:r>
+      <w:proofErr w:type="spellEnd"/>
+      <w:r>
+        <w:rPr>
+          <w:rFonts w:cstheme="minorHAnsi"/>
+          <w:b/>
+          <w:bCs/>
+          <w:color w:val="374151"/>
+          <w:sz w:val="32"/>
+          <w:szCs w:val="32"/>
+        </w:rPr>
+        <w:t xml:space="preserve"> esp8266</w:t>
+      </w:r>
+      <w:r>
+        <w:rPr>
+          <w:rFonts w:cstheme="minorHAnsi"/>
+          <w:b/>
+          <w:bCs/>
+          <w:color w:val="374151"/>
+          <w:sz w:val="32"/>
+          <w:szCs w:val="32"/>
+        </w:rPr>
+        <w:tab/>
+      </w:r>
+      <w:r>
+        <w:rPr>
+          <w:rFonts w:cstheme="minorHAnsi"/>
+          <w:b/>
+          <w:bCs/>
+          <w:color w:val="374151"/>
+          <w:sz w:val="32"/>
+          <w:szCs w:val="32"/>
+        </w:rPr>
+        <w:tab/>
+      </w:r>
+      <w:r>
+        <w:rPr>
+          <w:rFonts w:cstheme="minorHAnsi"/>
+          <w:b/>
+          <w:bCs/>
+          <w:color w:val="374151"/>
+          <w:sz w:val="32"/>
+          <w:szCs w:val="32"/>
+        </w:rPr>
+        <w:tab/>
+      </w:r>
+      <w:r>
+        <w:rPr>
+          <w:rFonts w:cstheme="minorHAnsi"/>
+          <w:b/>
+          <w:bCs/>
+          <w:color w:val="374151"/>
+          <w:sz w:val="32"/>
+          <w:szCs w:val="32"/>
+        </w:rPr>
+        <w:tab/>
+      </w:r>
+      <w:r>
+        <w:rPr>
+          <w:rFonts w:cstheme="minorHAnsi"/>
+          <w:b/>
+          <w:bCs/>
+          <w:color w:val="374151"/>
+          <w:sz w:val="32"/>
+          <w:szCs w:val="32"/>
+        </w:rPr>
+        <w:tab/>
+      </w:r>
+      <w:r>
+        <w:rPr>
+          <w:rFonts w:cstheme="minorHAnsi"/>
+          <w:b/>
+          <w:bCs/>
+          <w:color w:val="374151"/>
+          <w:sz w:val="32"/>
+          <w:szCs w:val="32"/>
+        </w:rPr>
+        <w:tab/>
+      </w:r>
+      <w:r>
+        <w:rPr>
+          <w:rFonts w:cstheme="minorHAnsi"/>
+          <w:b/>
+          <w:bCs/>
+          <w:color w:val="374151"/>
+          <w:sz w:val="32"/>
+          <w:szCs w:val="32"/>
+        </w:rPr>
+        <w:tab/>
+        <w:t xml:space="preserve">130 </w:t>
+      </w:r>
+      <w:r>
+        <w:rPr>
+          <w:rFonts w:cstheme="minorHAnsi"/>
+          <w:b/>
+          <w:bCs/>
+          <w:color w:val="374151"/>
+          <w:sz w:val="32"/>
+          <w:szCs w:val="32"/>
+        </w:rPr>
+        <w:tab/>
+        <w:t>TL</w:t>
+      </w:r>
+    </w:p>
+    <w:p>
+      <w:pPr>
+        <w:pBdr>
+          <w:top w:val="single" w:sz="4" w:space="1" w:color="auto"/>
+          <w:left w:val="single" w:sz="4" w:space="4" w:color="auto"/>
+          <w:bottom w:val="single" w:sz="4" w:space="1" w:color="auto"/>
+          <w:right w:val="single" w:sz="4" w:space="4" w:color="auto"/>
+          <w:between w:val="single" w:sz="4" w:space="1" w:color="auto"/>
+          <w:bar w:val="single" w:sz="4" w:color="auto"/>
+        </w:pBdr>
+        <w:rPr>
+          <w:rFonts w:cstheme="minorHAnsi"/>
+          <w:b/>
+          <w:bCs/>
+          <w:color w:val="374151"/>
+          <w:sz w:val="32"/>
+          <w:szCs w:val="32"/>
+        </w:rPr>
+      </w:pPr>
+      <w:r>
+        <w:rPr>
+          <w:rFonts w:cstheme="minorHAnsi"/>
+          <w:b/>
+          <w:bCs/>
+          <w:color w:val="374151"/>
+          <w:sz w:val="32"/>
+          <w:szCs w:val="32"/>
+        </w:rPr>
+        <w:t>Servo Motor</w:t>
+      </w:r>
+      <w:r>
+        <w:rPr>
+          <w:rFonts w:cstheme="minorHAnsi"/>
+          <w:b/>
+          <w:bCs/>
+          <w:color w:val="374151"/>
+          <w:sz w:val="32"/>
+          <w:szCs w:val="32"/>
+        </w:rPr>
+        <w:tab/>
+      </w:r>
+      <w:r>
+        <w:rPr>
+          <w:rFonts w:cstheme="minorHAnsi"/>
+          <w:b/>
+          <w:bCs/>
+          <w:color w:val="374151"/>
+          <w:sz w:val="32"/>
+          <w:szCs w:val="32"/>
+        </w:rPr>
+        <w:tab/>
+      </w:r>
+      <w:r>
+        <w:rPr>
+          <w:rFonts w:cstheme="minorHAnsi"/>
+          <w:b/>
+          <w:bCs/>
+          <w:color w:val="374151"/>
+          <w:sz w:val="32"/>
+          <w:szCs w:val="32"/>
+        </w:rPr>
+        <w:tab/>
+      </w:r>
+      <w:r>
+        <w:rPr>
+          <w:rFonts w:cstheme="minorHAnsi"/>
+          <w:b/>
+          <w:bCs/>
+          <w:color w:val="374151"/>
+          <w:sz w:val="32"/>
+          <w:szCs w:val="32"/>
+        </w:rPr>
+        <w:tab/>
+      </w:r>
+      <w:r>
+        <w:rPr>
+          <w:rFonts w:cstheme="minorHAnsi"/>
+          <w:b/>
+          <w:bCs/>
+          <w:color w:val="374151"/>
+          <w:sz w:val="32"/>
+          <w:szCs w:val="32"/>
+        </w:rPr>
+        <w:tab/>
+      </w:r>
+      <w:r>
+        <w:rPr>
+          <w:rFonts w:cstheme="minorHAnsi"/>
+          <w:b/>
+          <w:bCs/>
+          <w:color w:val="374151"/>
+          <w:sz w:val="32"/>
+          <w:szCs w:val="32"/>
+        </w:rPr>
+        <w:tab/>
+      </w:r>
+      <w:r>
+        <w:rPr>
+          <w:rFonts w:cstheme="minorHAnsi"/>
+          <w:b/>
+          <w:bCs/>
+          <w:color w:val="374151"/>
+          <w:sz w:val="32"/>
+          <w:szCs w:val="32"/>
+        </w:rPr>
+        <w:tab/>
+      </w:r>
+      <w:r>
+        <w:rPr>
+          <w:rFonts w:cstheme="minorHAnsi"/>
+          <w:b/>
+          <w:bCs/>
+          <w:color w:val="374151"/>
+          <w:sz w:val="32"/>
+          <w:szCs w:val="32"/>
+        </w:rPr>
+        <w:tab/>
+        <w:t xml:space="preserve">  50 </w:t>
+      </w:r>
+      <w:r>
+        <w:rPr>
+          <w:rFonts w:cstheme="minorHAnsi"/>
+          <w:b/>
+          <w:bCs/>
+          <w:color w:val="374151"/>
+          <w:sz w:val="32"/>
+          <w:szCs w:val="32"/>
+        </w:rPr>
+        <w:tab/>
+        <w:t>TL</w:t>
+      </w:r>
+    </w:p>
+    <w:p>
+      <w:pPr>
+        <w:pBdr>
+          <w:top w:val="single" w:sz="4" w:space="1" w:color="auto"/>
+          <w:left w:val="single" w:sz="4" w:space="4" w:color="auto"/>
+          <w:bottom w:val="single" w:sz="4" w:space="1" w:color="auto"/>
+          <w:right w:val="single" w:sz="4" w:space="4" w:color="auto"/>
+          <w:between w:val="single" w:sz="4" w:space="1" w:color="auto"/>
+          <w:bar w:val="single" w:sz="4" w:color="auto"/>
+        </w:pBdr>
+        <w:rPr>
+          <w:rFonts w:cstheme="minorHAnsi"/>
+          <w:b/>
+          <w:bCs/>
+          <w:color w:val="374151"/>
+          <w:sz w:val="32"/>
+          <w:szCs w:val="32"/>
+        </w:rPr>
+      </w:pPr>
+      <w:r>
+        <w:rPr>
+          <w:rFonts w:cstheme="minorHAnsi"/>
+          <w:b/>
+          <w:bCs/>
+          <w:color w:val="374151"/>
+          <w:sz w:val="32"/>
+          <w:szCs w:val="32"/>
+        </w:rPr>
+        <w:t>LM35</w:t>
+      </w:r>
+      <w:r>
+        <w:rPr>
+          <w:rFonts w:cstheme="minorHAnsi"/>
+          <w:b/>
+          <w:bCs/>
+          <w:color w:val="374151"/>
+          <w:sz w:val="32"/>
+          <w:szCs w:val="32"/>
+        </w:rPr>
+        <w:tab/>
+      </w:r>
+      <w:r>
+        <w:rPr>
+          <w:rFonts w:cstheme="minorHAnsi"/>
+          <w:b/>
+          <w:bCs/>
+          <w:color w:val="374151"/>
+          <w:sz w:val="32"/>
+          <w:szCs w:val="32"/>
+        </w:rPr>
+        <w:tab/>
+      </w:r>
+      <w:r>
+        <w:rPr>
+          <w:rFonts w:cstheme="minorHAnsi"/>
+          <w:b/>
+          <w:bCs/>
+          <w:color w:val="374151"/>
+          <w:sz w:val="32"/>
+          <w:szCs w:val="32"/>
+        </w:rPr>
+        <w:tab/>
+      </w:r>
+      <w:r>
+        <w:rPr>
+          <w:rFonts w:cstheme="minorHAnsi"/>
+          <w:b/>
+          <w:bCs/>
+          <w:color w:val="374151"/>
+          <w:sz w:val="32"/>
+          <w:szCs w:val="32"/>
+        </w:rPr>
+        <w:tab/>
+      </w:r>
+      <w:r>
+        <w:rPr>
+          <w:rFonts w:cstheme="minorHAnsi"/>
+          <w:b/>
+          <w:bCs/>
+          <w:color w:val="374151"/>
+          <w:sz w:val="32"/>
+          <w:szCs w:val="32"/>
+        </w:rPr>
+        <w:tab/>
+      </w:r>
+      <w:r>
+        <w:rPr>
+          <w:rFonts w:cstheme="minorHAnsi"/>
+          <w:b/>
+          <w:bCs/>
+          <w:color w:val="374151"/>
+          <w:sz w:val="32"/>
+          <w:szCs w:val="32"/>
+        </w:rPr>
+        <w:tab/>
+      </w:r>
+      <w:r>
+        <w:rPr>
+          <w:rFonts w:cstheme="minorHAnsi"/>
+          <w:b/>
+          <w:bCs/>
+          <w:color w:val="374151"/>
+          <w:sz w:val="32"/>
+          <w:szCs w:val="32"/>
+        </w:rPr>
+        <w:tab/>
+      </w:r>
+      <w:r>
+        <w:rPr>
+          <w:rFonts w:cstheme="minorHAnsi"/>
+          <w:b/>
+          <w:bCs/>
+          <w:color w:val="374151"/>
+          <w:sz w:val="32"/>
+          <w:szCs w:val="32"/>
+        </w:rPr>
+        <w:tab/>
+      </w:r>
+      <w:r>
+        <w:rPr>
+          <w:rFonts w:cstheme="minorHAnsi"/>
+          <w:b/>
+          <w:bCs/>
+          <w:color w:val="374151"/>
+          <w:sz w:val="32"/>
+          <w:szCs w:val="32"/>
+        </w:rPr>
+        <w:tab/>
+        <w:t xml:space="preserve">  42 </w:t>
+      </w:r>
+      <w:r>
+        <w:rPr>
+          <w:rFonts w:cstheme="minorHAnsi"/>
+          <w:b/>
+          <w:bCs/>
+          <w:color w:val="374151"/>
+          <w:sz w:val="32"/>
+          <w:szCs w:val="32"/>
+        </w:rPr>
+        <w:tab/>
+        <w:t>TL</w:t>
+      </w:r>
+    </w:p>
+    <w:p>
+      <w:pPr>
+        <w:pBdr>
+          <w:top w:val="single" w:sz="4" w:space="1" w:color="auto"/>
+          <w:left w:val="single" w:sz="4" w:space="4" w:color="auto"/>
+          <w:bottom w:val="single" w:sz="4" w:space="1" w:color="auto"/>
+          <w:right w:val="single" w:sz="4" w:space="4" w:color="auto"/>
+          <w:between w:val="single" w:sz="4" w:space="1" w:color="auto"/>
+          <w:bar w:val="single" w:sz="4" w:color="auto"/>
+        </w:pBdr>
+        <w:rPr>
+          <w:rFonts w:cstheme="minorHAnsi"/>
+          <w:b/>
+          <w:bCs/>
+          <w:color w:val="374151"/>
+          <w:sz w:val="32"/>
+          <w:szCs w:val="32"/>
+        </w:rPr>
+      </w:pPr>
+      <w:r>
+        <w:rPr>
+          <w:rFonts w:cstheme="minorHAnsi"/>
+          <w:b/>
+          <w:bCs/>
+          <w:color w:val="374151"/>
+          <w:sz w:val="32"/>
+          <w:szCs w:val="32"/>
+        </w:rPr>
+        <w:t>5mm LDR (Işık Sensörü)</w:t>
+      </w:r>
+      <w:r>
+        <w:rPr>
+          <w:rFonts w:cstheme="minorHAnsi"/>
+          <w:b/>
+          <w:bCs/>
+          <w:color w:val="374151"/>
+          <w:sz w:val="32"/>
+          <w:szCs w:val="32"/>
+        </w:rPr>
+        <w:tab/>
+      </w:r>
+      <w:r>
+        <w:rPr>
+          <w:rFonts w:cstheme="minorHAnsi"/>
+          <w:b/>
+          <w:bCs/>
+          <w:color w:val="374151"/>
+          <w:sz w:val="32"/>
+          <w:szCs w:val="32"/>
+        </w:rPr>
+        <w:tab/>
+      </w:r>
+      <w:r>
+        <w:rPr>
+          <w:rFonts w:cstheme="minorHAnsi"/>
+          <w:b/>
+          <w:bCs/>
+          <w:color w:val="374151"/>
+          <w:sz w:val="32"/>
+          <w:szCs w:val="32"/>
+        </w:rPr>
+        <w:tab/>
+      </w:r>
+      <w:r>
+        <w:rPr>
+          <w:rFonts w:cstheme="minorHAnsi"/>
+          <w:b/>
+          <w:bCs/>
+          <w:color w:val="374151"/>
+          <w:sz w:val="32"/>
+          <w:szCs w:val="32"/>
+        </w:rPr>
+        <w:tab/>
+      </w:r>
+      <w:r>
+        <w:rPr>
+          <w:rFonts w:cstheme="minorHAnsi"/>
+          <w:b/>
+          <w:bCs/>
+          <w:color w:val="374151"/>
+          <w:sz w:val="32"/>
+          <w:szCs w:val="32"/>
+        </w:rPr>
+        <w:tab/>
+      </w:r>
+      <w:r>
+        <w:rPr>
+          <w:rFonts w:cstheme="minorHAnsi"/>
+          <w:b/>
+          <w:bCs/>
+          <w:color w:val="374151"/>
+          <w:sz w:val="32"/>
+          <w:szCs w:val="32"/>
+        </w:rPr>
+        <w:tab/>
+        <w:t xml:space="preserve">    9 </w:t>
+      </w:r>
+      <w:r>
+        <w:rPr>
+          <w:rFonts w:cstheme="minorHAnsi"/>
+          <w:b/>
+          <w:bCs/>
+          <w:color w:val="374151"/>
+          <w:sz w:val="32"/>
+          <w:szCs w:val="32"/>
+        </w:rPr>
+        <w:tab/>
+        <w:t>TL</w:t>
+      </w:r>
+    </w:p>
+    <w:p>
+      <w:pPr>
+        <w:pBdr>
+          <w:top w:val="single" w:sz="4" w:space="1" w:color="auto"/>
+          <w:left w:val="single" w:sz="4" w:space="4" w:color="auto"/>
+          <w:bottom w:val="single" w:sz="4" w:space="1" w:color="auto"/>
+          <w:right w:val="single" w:sz="4" w:space="4" w:color="auto"/>
+          <w:between w:val="single" w:sz="4" w:space="1" w:color="auto"/>
+          <w:bar w:val="single" w:sz="4" w:color="auto"/>
+        </w:pBdr>
+        <w:rPr>
+          <w:rFonts w:cstheme="minorHAnsi"/>
+          <w:b/>
+          <w:bCs/>
+          <w:color w:val="374151"/>
+          <w:sz w:val="32"/>
+          <w:szCs w:val="32"/>
+        </w:rPr>
+      </w:pPr>
+      <w:proofErr w:type="spellStart"/>
+      <w:r>
+        <w:rPr>
+          <w:rFonts w:cstheme="minorHAnsi"/>
+          <w:b/>
+          <w:bCs/>
+          <w:color w:val="374151"/>
+          <w:sz w:val="32"/>
+          <w:szCs w:val="32"/>
+        </w:rPr>
+        <w:t>Breadboard</w:t>
+      </w:r>
+      <w:proofErr w:type="spellEnd"/>
+      <w:r>
+        <w:rPr>
+          <w:rFonts w:cstheme="minorHAnsi"/>
+          <w:b/>
+          <w:bCs/>
+          <w:color w:val="374151"/>
+          <w:sz w:val="32"/>
+          <w:szCs w:val="32"/>
+        </w:rPr>
+        <w:tab/>
+      </w:r>
+      <w:r>
+        <w:rPr>
+          <w:rFonts w:cstheme="minorHAnsi"/>
+          <w:b/>
+          <w:bCs/>
+          <w:color w:val="374151"/>
+          <w:sz w:val="32"/>
+          <w:szCs w:val="32"/>
+        </w:rPr>
+        <w:tab/>
+      </w:r>
+      <w:r>
+        <w:rPr>
+          <w:rFonts w:cstheme="minorHAnsi"/>
+          <w:b/>
+          <w:bCs/>
+          <w:color w:val="374151"/>
+          <w:sz w:val="32"/>
+          <w:szCs w:val="32"/>
+        </w:rPr>
+        <w:tab/>
+      </w:r>
+      <w:r>
+        <w:rPr>
+          <w:rFonts w:cstheme="minorHAnsi"/>
+          <w:b/>
+          <w:bCs/>
+          <w:color w:val="374151"/>
+          <w:sz w:val="32"/>
+          <w:szCs w:val="32"/>
+        </w:rPr>
+        <w:tab/>
+      </w:r>
+      <w:r>
+        <w:rPr>
+          <w:rFonts w:cstheme="minorHAnsi"/>
+          <w:b/>
+          <w:bCs/>
+          <w:color w:val="374151"/>
+          <w:sz w:val="32"/>
+          <w:szCs w:val="32"/>
+        </w:rPr>
+        <w:tab/>
+      </w:r>
+      <w:r>
+        <w:rPr>
+          <w:rFonts w:cstheme="minorHAnsi"/>
+          <w:b/>
+          <w:bCs/>
+          <w:color w:val="374151"/>
+          <w:sz w:val="32"/>
+          <w:szCs w:val="32"/>
+        </w:rPr>
+        <w:tab/>
+      </w:r>
+      <w:r>
+        <w:rPr>
+          <w:rFonts w:cstheme="minorHAnsi"/>
+          <w:b/>
+          <w:bCs/>
+          <w:color w:val="374151"/>
+          <w:sz w:val="32"/>
+          <w:szCs w:val="32"/>
+        </w:rPr>
+        <w:tab/>
+      </w:r>
+      <w:r>
+        <w:rPr>
+          <w:rFonts w:cstheme="minorHAnsi"/>
+          <w:b/>
+          <w:bCs/>
+          <w:color w:val="374151"/>
+          <w:sz w:val="32"/>
+          <w:szCs w:val="32"/>
+        </w:rPr>
+        <w:tab/>
+        <w:t xml:space="preserve">  40 </w:t>
+      </w:r>
+      <w:r>
+        <w:rPr>
+          <w:rFonts w:cstheme="minorHAnsi"/>
+          <w:b/>
+          <w:bCs/>
+          <w:color w:val="374151"/>
+          <w:sz w:val="32"/>
+          <w:szCs w:val="32"/>
+        </w:rPr>
+        <w:tab/>
+        <w:t>TL</w:t>
+      </w:r>
+    </w:p>
+    <w:p>
+      <w:pPr>
+        <w:pBdr>
+          <w:top w:val="single" w:sz="4" w:space="1" w:color="auto"/>
+          <w:left w:val="single" w:sz="4" w:space="4" w:color="auto"/>
+          <w:bottom w:val="single" w:sz="4" w:space="1" w:color="auto"/>
+          <w:right w:val="single" w:sz="4" w:space="4" w:color="auto"/>
+          <w:between w:val="single" w:sz="4" w:space="1" w:color="auto"/>
+          <w:bar w:val="single" w:sz="4" w:color="auto"/>
+        </w:pBdr>
+        <w:rPr>
+          <w:rFonts w:cstheme="minorHAnsi"/>
+          <w:b/>
+          <w:bCs/>
+          <w:color w:val="374151"/>
+          <w:sz w:val="32"/>
+          <w:szCs w:val="32"/>
+        </w:rPr>
+      </w:pPr>
+      <w:proofErr w:type="spellStart"/>
+      <w:r>
+        <w:rPr>
+          <w:rFonts w:cstheme="minorHAnsi"/>
+          <w:b/>
+          <w:bCs/>
+          <w:color w:val="374151"/>
+          <w:sz w:val="32"/>
+          <w:szCs w:val="32"/>
+        </w:rPr>
+        <w:t>Jumber</w:t>
+      </w:r>
+      <w:proofErr w:type="spellEnd"/>
+      <w:r>
+        <w:rPr>
+          <w:rFonts w:cstheme="minorHAnsi"/>
+          <w:b/>
+          <w:bCs/>
+          <w:color w:val="374151"/>
+          <w:sz w:val="32"/>
+          <w:szCs w:val="32"/>
+        </w:rPr>
+        <w:t xml:space="preserve"> (Erkek)</w:t>
+      </w:r>
+      <w:r>
+        <w:rPr>
+          <w:rFonts w:cstheme="minorHAnsi"/>
+          <w:b/>
+          <w:bCs/>
+          <w:color w:val="374151"/>
+          <w:sz w:val="32"/>
+          <w:szCs w:val="32"/>
+        </w:rPr>
+        <w:t xml:space="preserve"> Kablo</w:t>
+      </w:r>
+      <w:r>
+        <w:rPr>
+          <w:rFonts w:cstheme="minorHAnsi"/>
+          <w:b/>
+          <w:bCs/>
+          <w:color w:val="374151"/>
+          <w:sz w:val="32"/>
+          <w:szCs w:val="32"/>
+        </w:rPr>
+        <w:t xml:space="preserve"> x 10</w:t>
+      </w:r>
+      <w:r>
+        <w:rPr>
+          <w:rFonts w:cstheme="minorHAnsi"/>
+          <w:b/>
+          <w:bCs/>
+          <w:color w:val="374151"/>
+          <w:sz w:val="32"/>
+          <w:szCs w:val="32"/>
+        </w:rPr>
+        <w:tab/>
+      </w:r>
+      <w:r>
+        <w:rPr>
+          <w:rFonts w:cstheme="minorHAnsi"/>
+          <w:b/>
+          <w:bCs/>
+          <w:color w:val="374151"/>
+          <w:sz w:val="32"/>
+          <w:szCs w:val="32"/>
+        </w:rPr>
+        <w:tab/>
+      </w:r>
+      <w:r>
+        <w:rPr>
+          <w:rFonts w:cstheme="minorHAnsi"/>
+          <w:b/>
+          <w:bCs/>
+          <w:color w:val="374151"/>
+          <w:sz w:val="32"/>
+          <w:szCs w:val="32"/>
+        </w:rPr>
+        <w:tab/>
+      </w:r>
+      <w:r>
+        <w:rPr>
+          <w:rFonts w:cstheme="minorHAnsi"/>
+          <w:b/>
+          <w:bCs/>
+          <w:color w:val="374151"/>
+          <w:sz w:val="32"/>
+          <w:szCs w:val="32"/>
+        </w:rPr>
+        <w:tab/>
+      </w:r>
+      <w:r>
+        <w:rPr>
+          <w:rFonts w:cstheme="minorHAnsi"/>
+          <w:b/>
+          <w:bCs/>
+          <w:color w:val="374151"/>
+          <w:sz w:val="32"/>
+          <w:szCs w:val="32"/>
+        </w:rPr>
+        <w:tab/>
+      </w:r>
+      <w:r>
+        <w:rPr>
+          <w:rFonts w:cstheme="minorHAnsi"/>
+          <w:b/>
+          <w:bCs/>
+          <w:color w:val="374151"/>
+          <w:sz w:val="32"/>
+          <w:szCs w:val="32"/>
+        </w:rPr>
+        <w:tab/>
+        <w:t xml:space="preserve">  17</w:t>
+      </w:r>
+      <w:r>
+        <w:rPr>
+          <w:rFonts w:cstheme="minorHAnsi"/>
+          <w:b/>
+          <w:bCs/>
+          <w:color w:val="374151"/>
+          <w:sz w:val="32"/>
+          <w:szCs w:val="32"/>
+        </w:rPr>
+        <w:tab/>
+        <w:t>TL</w:t>
+      </w:r>
+    </w:p>
+    <w:p>
+      <w:pPr>
+        <w:pBdr>
+          <w:top w:val="single" w:sz="4" w:space="1" w:color="auto"/>
+          <w:left w:val="single" w:sz="4" w:space="4" w:color="auto"/>
+          <w:bottom w:val="single" w:sz="4" w:space="1" w:color="auto"/>
+          <w:right w:val="single" w:sz="4" w:space="4" w:color="auto"/>
+          <w:between w:val="single" w:sz="4" w:space="1" w:color="auto"/>
+          <w:bar w:val="single" w:sz="4" w:color="auto"/>
+        </w:pBdr>
+        <w:rPr>
+          <w:rFonts w:cstheme="minorHAnsi"/>
+          <w:b/>
+          <w:bCs/>
+          <w:color w:val="374151"/>
+          <w:sz w:val="32"/>
+          <w:szCs w:val="32"/>
+        </w:rPr>
+      </w:pPr>
+      <w:r>
+        <w:rPr>
+          <w:rFonts w:cstheme="minorHAnsi"/>
+          <w:b/>
+          <w:bCs/>
+          <w:color w:val="374151"/>
+          <w:sz w:val="32"/>
+          <w:szCs w:val="32"/>
+        </w:rPr>
+        <w:t>Direnç</w:t>
+      </w:r>
+      <w:r>
+        <w:rPr>
+          <w:rFonts w:cstheme="minorHAnsi"/>
+          <w:b/>
+          <w:bCs/>
+          <w:color w:val="374151"/>
+          <w:sz w:val="32"/>
+          <w:szCs w:val="32"/>
+        </w:rPr>
+        <w:t xml:space="preserve"> (220 ohm)</w:t>
+      </w:r>
+      <w:r>
+        <w:rPr>
+          <w:rFonts w:cstheme="minorHAnsi"/>
+          <w:b/>
+          <w:bCs/>
+          <w:color w:val="374151"/>
+          <w:sz w:val="32"/>
+          <w:szCs w:val="32"/>
+        </w:rPr>
+        <w:tab/>
+      </w:r>
+      <w:r>
+        <w:rPr>
+          <w:rFonts w:cstheme="minorHAnsi"/>
+          <w:b/>
+          <w:bCs/>
+          <w:color w:val="374151"/>
+          <w:sz w:val="32"/>
+          <w:szCs w:val="32"/>
+        </w:rPr>
+        <w:tab/>
+      </w:r>
+      <w:r>
+        <w:rPr>
+          <w:rFonts w:cstheme="minorHAnsi"/>
+          <w:b/>
+          <w:bCs/>
+          <w:color w:val="374151"/>
+          <w:sz w:val="32"/>
+          <w:szCs w:val="32"/>
+        </w:rPr>
+        <w:tab/>
+      </w:r>
+      <w:r>
+        <w:rPr>
+          <w:rFonts w:cstheme="minorHAnsi"/>
+          <w:b/>
+          <w:bCs/>
+          <w:color w:val="374151"/>
+          <w:sz w:val="32"/>
+          <w:szCs w:val="32"/>
+        </w:rPr>
+        <w:tab/>
+      </w:r>
+      <w:r>
+        <w:rPr>
+          <w:rFonts w:cstheme="minorHAnsi"/>
+          <w:b/>
+          <w:bCs/>
+          <w:color w:val="374151"/>
+          <w:sz w:val="32"/>
+          <w:szCs w:val="32"/>
+        </w:rPr>
+        <w:tab/>
+      </w:r>
+      <w:r>
+        <w:rPr>
+          <w:rFonts w:cstheme="minorHAnsi"/>
+          <w:b/>
+          <w:bCs/>
+          <w:color w:val="374151"/>
+          <w:sz w:val="32"/>
+          <w:szCs w:val="32"/>
+        </w:rPr>
+        <w:tab/>
+      </w:r>
+      <w:r>
+        <w:rPr>
+          <w:rFonts w:cstheme="minorHAnsi"/>
+          <w:b/>
+          <w:bCs/>
+          <w:color w:val="374151"/>
+          <w:sz w:val="32"/>
+          <w:szCs w:val="32"/>
+        </w:rPr>
+        <w:tab/>
+        <w:t xml:space="preserve">    </w:t>
+      </w:r>
+      <w:r>
+        <w:rPr>
+          <w:rFonts w:cstheme="minorHAnsi"/>
+          <w:b/>
+          <w:bCs/>
+          <w:color w:val="374151"/>
+          <w:sz w:val="32"/>
+          <w:szCs w:val="32"/>
+        </w:rPr>
+        <w:t>2</w:t>
+      </w:r>
+      <w:r>
+        <w:rPr>
+          <w:rFonts w:cstheme="minorHAnsi"/>
+          <w:b/>
+          <w:bCs/>
+          <w:color w:val="374151"/>
+          <w:sz w:val="32"/>
+          <w:szCs w:val="32"/>
+        </w:rPr>
+        <w:tab/>
+        <w:t>TL</w:t>
+      </w:r>
+    </w:p>
+    <w:p>
+      <w:pPr>
+        <w:pBdr>
+          <w:top w:val="single" w:sz="4" w:space="1" w:color="auto"/>
+          <w:left w:val="single" w:sz="4" w:space="4" w:color="auto"/>
+          <w:bottom w:val="single" w:sz="4" w:space="1" w:color="auto"/>
+          <w:right w:val="single" w:sz="4" w:space="4" w:color="auto"/>
+          <w:between w:val="single" w:sz="4" w:space="1" w:color="auto"/>
+          <w:bar w:val="single" w:sz="4" w:color="auto"/>
+        </w:pBdr>
+        <w:rPr>
+          <w:rFonts w:cstheme="minorHAnsi"/>
+          <w:b/>
+          <w:bCs/>
+          <w:color w:val="374151"/>
+          <w:sz w:val="32"/>
+          <w:szCs w:val="32"/>
+        </w:rPr>
+      </w:pPr>
+      <w:r>
+        <w:rPr>
+          <w:rFonts w:cstheme="minorHAnsi"/>
+          <w:b/>
+          <w:bCs/>
+          <w:color w:val="374151"/>
+          <w:sz w:val="32"/>
+          <w:szCs w:val="32"/>
+        </w:rPr>
+        <w:t>Mikro USB Kablo</w:t>
+      </w:r>
+      <w:r>
+        <w:rPr>
+          <w:rFonts w:cstheme="minorHAnsi"/>
+          <w:b/>
+          <w:bCs/>
+          <w:color w:val="374151"/>
+          <w:sz w:val="32"/>
+          <w:szCs w:val="32"/>
+        </w:rPr>
+        <w:tab/>
+      </w:r>
+      <w:r>
+        <w:rPr>
+          <w:rFonts w:cstheme="minorHAnsi"/>
+          <w:b/>
+          <w:bCs/>
+          <w:color w:val="374151"/>
+          <w:sz w:val="32"/>
+          <w:szCs w:val="32"/>
+        </w:rPr>
+        <w:tab/>
+      </w:r>
+      <w:r>
+        <w:rPr>
+          <w:rFonts w:cstheme="minorHAnsi"/>
+          <w:b/>
+          <w:bCs/>
+          <w:color w:val="374151"/>
+          <w:sz w:val="32"/>
+          <w:szCs w:val="32"/>
+        </w:rPr>
+        <w:tab/>
+      </w:r>
+      <w:r>
+        <w:rPr>
+          <w:rFonts w:cstheme="minorHAnsi"/>
+          <w:b/>
+          <w:bCs/>
+          <w:color w:val="374151"/>
+          <w:sz w:val="32"/>
+          <w:szCs w:val="32"/>
+        </w:rPr>
+        <w:tab/>
+      </w:r>
+      <w:r>
+        <w:rPr>
+          <w:rFonts w:cstheme="minorHAnsi"/>
+          <w:b/>
+          <w:bCs/>
+          <w:color w:val="374151"/>
+          <w:sz w:val="32"/>
+          <w:szCs w:val="32"/>
+        </w:rPr>
+        <w:tab/>
+      </w:r>
+      <w:r>
+        <w:rPr>
+          <w:rFonts w:cstheme="minorHAnsi"/>
+          <w:b/>
+          <w:bCs/>
+          <w:color w:val="374151"/>
+          <w:sz w:val="32"/>
+          <w:szCs w:val="32"/>
+        </w:rPr>
+        <w:tab/>
+      </w:r>
+      <w:r>
+        <w:rPr>
+          <w:rFonts w:cstheme="minorHAnsi"/>
+          <w:b/>
+          <w:bCs/>
+          <w:color w:val="374151"/>
+          <w:sz w:val="32"/>
+          <w:szCs w:val="32"/>
+        </w:rPr>
+        <w:tab/>
+        <w:t xml:space="preserve">  50</w:t>
+      </w:r>
+      <w:r>
+        <w:rPr>
+          <w:rFonts w:cstheme="minorHAnsi"/>
+          <w:b/>
+          <w:bCs/>
+          <w:color w:val="374151"/>
+          <w:sz w:val="32"/>
+          <w:szCs w:val="32"/>
+        </w:rPr>
+        <w:tab/>
+        <w:t>TL</w:t>
+      </w:r>
+    </w:p>
+    <w:p>
+      <w:pPr>
+        <w:pBdr>
+          <w:top w:val="single" w:sz="4" w:space="1" w:color="auto"/>
+          <w:left w:val="single" w:sz="4" w:space="4" w:color="auto"/>
+          <w:bottom w:val="single" w:sz="4" w:space="1" w:color="auto"/>
+          <w:right w:val="single" w:sz="4" w:space="4" w:color="auto"/>
+          <w:between w:val="single" w:sz="4" w:space="1" w:color="auto"/>
+          <w:bar w:val="single" w:sz="4" w:color="auto"/>
+        </w:pBdr>
+        <w:rPr>
+          <w:rFonts w:cstheme="minorHAnsi"/>
+          <w:b/>
+          <w:bCs/>
+          <w:color w:val="374151"/>
+          <w:sz w:val="32"/>
+          <w:szCs w:val="32"/>
+        </w:rPr>
+      </w:pPr>
+      <w:r>
+        <w:rPr>
+          <w:rFonts w:cstheme="minorHAnsi"/>
+          <w:b/>
+          <w:bCs/>
+          <w:color w:val="374151"/>
+          <w:sz w:val="32"/>
+          <w:szCs w:val="32"/>
+        </w:rPr>
+        <w:t xml:space="preserve">USB A </w:t>
+      </w:r>
+      <w:proofErr w:type="spellStart"/>
+      <w:r>
+        <w:rPr>
+          <w:rFonts w:cstheme="minorHAnsi"/>
+          <w:b/>
+          <w:bCs/>
+          <w:color w:val="374151"/>
+          <w:sz w:val="32"/>
+          <w:szCs w:val="32"/>
+        </w:rPr>
+        <w:t>to</w:t>
+      </w:r>
+      <w:proofErr w:type="spellEnd"/>
+      <w:r>
+        <w:rPr>
+          <w:rFonts w:cstheme="minorHAnsi"/>
+          <w:b/>
+          <w:bCs/>
+          <w:color w:val="374151"/>
+          <w:sz w:val="32"/>
+          <w:szCs w:val="32"/>
+        </w:rPr>
+        <w:t xml:space="preserve"> B Kablo</w:t>
+      </w:r>
+      <w:r>
+        <w:rPr>
+          <w:rFonts w:cstheme="minorHAnsi"/>
+          <w:b/>
+          <w:bCs/>
+          <w:color w:val="374151"/>
+          <w:sz w:val="32"/>
+          <w:szCs w:val="32"/>
+        </w:rPr>
+        <w:tab/>
+      </w:r>
+      <w:r>
+        <w:rPr>
+          <w:rFonts w:cstheme="minorHAnsi"/>
+          <w:b/>
+          <w:bCs/>
+          <w:color w:val="374151"/>
+          <w:sz w:val="32"/>
+          <w:szCs w:val="32"/>
+        </w:rPr>
+        <w:tab/>
+      </w:r>
+      <w:r>
+        <w:rPr>
+          <w:rFonts w:cstheme="minorHAnsi"/>
+          <w:b/>
+          <w:bCs/>
+          <w:color w:val="374151"/>
+          <w:sz w:val="32"/>
+          <w:szCs w:val="32"/>
+        </w:rPr>
+        <w:tab/>
+      </w:r>
+      <w:r>
+        <w:rPr>
+          <w:rFonts w:cstheme="minorHAnsi"/>
+          <w:b/>
+          <w:bCs/>
+          <w:color w:val="374151"/>
+          <w:sz w:val="32"/>
+          <w:szCs w:val="32"/>
+        </w:rPr>
+        <w:tab/>
+      </w:r>
+      <w:r>
+        <w:rPr>
+          <w:rFonts w:cstheme="minorHAnsi"/>
+          <w:b/>
+          <w:bCs/>
+          <w:color w:val="374151"/>
+          <w:sz w:val="32"/>
+          <w:szCs w:val="32"/>
+        </w:rPr>
+        <w:tab/>
+      </w:r>
+      <w:r>
+        <w:rPr>
+          <w:rFonts w:cstheme="minorHAnsi"/>
+          <w:b/>
+          <w:bCs/>
+          <w:color w:val="374151"/>
+          <w:sz w:val="32"/>
+          <w:szCs w:val="32"/>
+        </w:rPr>
+        <w:tab/>
+      </w:r>
+      <w:r>
+        <w:rPr>
+          <w:rFonts w:cstheme="minorHAnsi"/>
+          <w:b/>
+          <w:bCs/>
+          <w:color w:val="374151"/>
+          <w:sz w:val="32"/>
+          <w:szCs w:val="32"/>
+        </w:rPr>
+        <w:tab/>
+        <w:t xml:space="preserve">  45</w:t>
+      </w:r>
+      <w:r>
+        <w:rPr>
+          <w:rFonts w:cstheme="minorHAnsi"/>
+          <w:b/>
+          <w:bCs/>
+          <w:color w:val="374151"/>
+          <w:sz w:val="32"/>
+          <w:szCs w:val="32"/>
+        </w:rPr>
+        <w:tab/>
+        <w:t>TL</w:t>
+      </w:r>
+    </w:p>
+    <w:p>
+      <w:pPr>
+        <w:rPr>
+          <w:rFonts w:cstheme="minorHAnsi"/>
+          <w:b/>
+          <w:bCs/>
+          <w:color w:val="374151"/>
+          <w:sz w:val="32"/>
+          <w:szCs w:val="32"/>
+        </w:rPr>
+      </w:pPr>
+    </w:p>
+    <w:p>
+      <w:pPr>
+        <w:rPr>
+          <w:rFonts w:cstheme="minorHAnsi"/>
+          <w:color w:val="374151"/>
+          <w:sz w:val="28"/>
+          <w:szCs w:val="28"/>
+        </w:rPr>
+      </w:pPr>
+      <w:r>
+        <w:rPr>
+          <w:rFonts w:cstheme="minorHAnsi"/>
+          <w:b/>
+          <w:bCs/>
+          <w:color w:val="374151"/>
+          <w:sz w:val="32"/>
+          <w:szCs w:val="32"/>
+        </w:rPr>
+        <w:t xml:space="preserve">TOPLAM MALİYET </w:t>
+      </w:r>
+      <w:r>
+        <w:rPr>
+          <w:rFonts w:cstheme="minorHAnsi"/>
+          <w:b/>
+          <w:bCs/>
+          <w:color w:val="374151"/>
+          <w:sz w:val="32"/>
+          <w:szCs w:val="32"/>
+        </w:rPr>
+        <w:tab/>
+      </w:r>
+      <w:r>
+        <w:rPr>
+          <w:rFonts w:cstheme="minorHAnsi"/>
+          <w:b/>
+          <w:bCs/>
+          <w:color w:val="374151"/>
+          <w:sz w:val="32"/>
+          <w:szCs w:val="32"/>
+        </w:rPr>
+        <w:tab/>
+      </w:r>
+      <w:r>
+        <w:rPr>
+          <w:rFonts w:cstheme="minorHAnsi"/>
+          <w:b/>
+          <w:bCs/>
+          <w:color w:val="374151"/>
+          <w:sz w:val="32"/>
+          <w:szCs w:val="32"/>
+        </w:rPr>
+        <w:tab/>
+        <w:t>=</w:t>
+      </w:r>
+      <w:r>
+        <w:rPr>
+          <w:rFonts w:cstheme="minorHAnsi"/>
+          <w:b/>
+          <w:bCs/>
+          <w:color w:val="374151"/>
+          <w:sz w:val="32"/>
+          <w:szCs w:val="32"/>
+        </w:rPr>
+        <w:tab/>
+      </w:r>
+      <w:r>
+        <w:rPr>
+          <w:rFonts w:cstheme="minorHAnsi"/>
+          <w:b/>
+          <w:bCs/>
+          <w:color w:val="374151"/>
+          <w:sz w:val="32"/>
+          <w:szCs w:val="32"/>
+        </w:rPr>
+        <w:tab/>
+      </w:r>
+      <w:r>
+        <w:rPr>
+          <w:rFonts w:cstheme="minorHAnsi"/>
+          <w:b/>
+          <w:bCs/>
+          <w:color w:val="374151"/>
+          <w:sz w:val="32"/>
+          <w:szCs w:val="32"/>
+        </w:rPr>
+        <w:tab/>
+      </w:r>
+      <w:r>
+        <w:rPr>
+          <w:rFonts w:cstheme="minorHAnsi"/>
+          <w:b/>
+          <w:bCs/>
+          <w:color w:val="374151"/>
+          <w:sz w:val="32"/>
+          <w:szCs w:val="32"/>
+        </w:rPr>
+        <w:tab/>
+        <w:t>560 TL</w:t>
+      </w:r>
+    </w:p>
+    <w:p>
+      <w:pPr>
+        <w:rPr>
+          <w:rFonts w:cstheme="minorHAnsi"/>
+          <w:color w:val="374151"/>
+          <w:sz w:val="28"/>
+          <w:szCs w:val="28"/>
+        </w:rPr>
+      </w:pPr>
+    </w:p>
+    <w:p>
+      <w:pPr>
+        <w:rPr>
+          <w:rFonts w:cstheme="minorHAnsi"/>
+          <w:color w:val="374151"/>
+          <w:sz w:val="28"/>
+          <w:szCs w:val="28"/>
+        </w:rPr>
+      </w:pPr>
+    </w:p>
+    <w:p>
+      <w:pPr>
+        <w:rPr>
+          <w:rFonts w:cstheme="minorHAnsi"/>
+          <w:b/>
+          <w:bCs/>
+          <w:color w:val="374151"/>
+          <w:sz w:val="32"/>
+          <w:szCs w:val="32"/>
+        </w:rPr>
+      </w:pPr>
+      <w:r>
+        <w:rPr>
+          <w:rFonts w:cstheme="minorHAnsi"/>
+          <w:b/>
+          <w:bCs/>
+          <w:color w:val="374151"/>
+          <w:sz w:val="32"/>
+          <w:szCs w:val="32"/>
+        </w:rPr>
         <w:t>DEVRE ŞEMASI</w:t>
       </w:r>
       <w:r>
@@ -1060,22 +3538,37 @@
           <w:sz w:val="32"/>
           <w:szCs w:val="32"/>
         </w:rPr>
-        <w:t xml:space="preserve">           </w:t>
-      </w:r>
-      <w:r>
-        <w:rPr>
-          <w:rFonts w:cstheme="minorHAnsi"/>
-          <w:b/>
-          <w:bCs/>
-          <w:noProof/>
-          <w:color w:val="374151"/>
-          <w:sz w:val="32"/>
-          <w:szCs w:val="32"/>
-        </w:rPr>
+        <w:t xml:space="preserve">  </w:t>
+      </w:r>
+    </w:p>
+    <w:p>
+      <w:pPr>
+        <w:rPr>
+          <w:rFonts w:cstheme="minorHAnsi"/>
+          <w:b/>
+          <w:bCs/>
+          <w:color w:val="374151"/>
+          <w:sz w:val="32"/>
+          <w:szCs w:val="32"/>
+        </w:rPr>
+      </w:pPr>
+    </w:p>
+    <w:p>
+      <w:pPr>
+        <w:rPr>
+          <w:rFonts w:cstheme="minorHAnsi"/>
+          <w:b/>
+          <w:bCs/>
+          <w:color w:val="374151"/>
+          <w:sz w:val="32"/>
+          <w:szCs w:val="32"/>
+        </w:rPr>
+      </w:pPr>
+      <w:r>
         <w:drawing>
-          <wp:inline distT="0" distB="0" distL="0" distR="0" wp14:anchorId="64CC4334" wp14:editId="4C058546">
-            <wp:extent cx="4355497" cy="2788920"/>
-            <wp:effectExtent l="0" t="0" r="6985" b="0"/>
+          <wp:inline distT="0" distB="0" distL="0" distR="0" wp14:anchorId="64CC4334" wp14:editId="3848A75B">
+            <wp:extent cx="6271440" cy="4015740"/>
+            <wp:effectExtent l="0" t="0" r="0" b="3810"/>
             <wp:docPr id="141349197" name="Resim 2"/>
             <wp:cNvGraphicFramePr>
               <a:graphicFrameLocks xmlns:a="http://schemas.openxmlformats.org/drawingml/2006/main" noChangeAspect="1"/>
@@ -1105,7 +3598,7 @@
                   <pic:spPr bwMode="auto">
                     <a:xfrm>
                       <a:off x="0" y="0"/>
-                      <a:ext cx="4367184" cy="2796403"/>
+                      <a:ext cx="6290209" cy="4027758"/>
                     </a:xfrm>
                     <a:prstGeom prst="rect">
                       <a:avLst/>
@@ -1133,15 +3626,112 @@
           <w:szCs w:val="32"/>
         </w:rPr>
       </w:pPr>
-      <w:r>
-        <w:rPr>
-          <w:rFonts w:cstheme="minorHAnsi"/>
-          <w:b/>
-          <w:bCs/>
-          <w:color w:val="374151"/>
-          <w:sz w:val="32"/>
-          <w:szCs w:val="32"/>
-        </w:rPr>
+    </w:p>
+    <w:p>
+      <w:pPr>
+        <w:rPr>
+          <w:rFonts w:cstheme="minorHAnsi"/>
+          <w:b/>
+          <w:bCs/>
+          <w:color w:val="374151"/>
+          <w:sz w:val="32"/>
+          <w:szCs w:val="32"/>
+        </w:rPr>
+      </w:pPr>
+    </w:p>
+    <w:p>
+      <w:pPr>
+        <w:rPr>
+          <w:rFonts w:cstheme="minorHAnsi"/>
+          <w:b/>
+          <w:bCs/>
+          <w:color w:val="374151"/>
+          <w:sz w:val="32"/>
+          <w:szCs w:val="32"/>
+        </w:rPr>
+      </w:pPr>
+    </w:p>
+    <w:p>
+      <w:pPr>
+        <w:rPr>
+          <w:rFonts w:cstheme="minorHAnsi"/>
+          <w:b/>
+          <w:bCs/>
+          <w:color w:val="374151"/>
+          <w:sz w:val="32"/>
+          <w:szCs w:val="32"/>
+        </w:rPr>
+      </w:pPr>
+    </w:p>
+    <w:p>
+      <w:pPr>
+        <w:rPr>
+          <w:rFonts w:cstheme="minorHAnsi"/>
+          <w:b/>
+          <w:bCs/>
+          <w:color w:val="374151"/>
+          <w:sz w:val="32"/>
+          <w:szCs w:val="32"/>
+        </w:rPr>
+      </w:pPr>
+    </w:p>
+    <w:p>
+      <w:pPr>
+        <w:rPr>
+          <w:rFonts w:cstheme="minorHAnsi"/>
+          <w:b/>
+          <w:bCs/>
+          <w:color w:val="374151"/>
+          <w:sz w:val="32"/>
+          <w:szCs w:val="32"/>
+        </w:rPr>
+      </w:pPr>
+    </w:p>
+    <w:p>
+      <w:pPr>
+        <w:rPr>
+          <w:rFonts w:cstheme="minorHAnsi"/>
+          <w:b/>
+          <w:bCs/>
+          <w:color w:val="374151"/>
+          <w:sz w:val="32"/>
+          <w:szCs w:val="32"/>
+        </w:rPr>
+      </w:pPr>
+    </w:p>
+    <w:p>
+      <w:pPr>
+        <w:rPr>
+          <w:rFonts w:cstheme="minorHAnsi"/>
+          <w:b/>
+          <w:bCs/>
+          <w:color w:val="374151"/>
+          <w:sz w:val="32"/>
+          <w:szCs w:val="32"/>
+        </w:rPr>
+      </w:pPr>
+    </w:p>
+    <w:p>
+      <w:pPr>
+        <w:rPr>
+          <w:rFonts w:cstheme="minorHAnsi"/>
+          <w:b/>
+          <w:bCs/>
+          <w:color w:val="374151"/>
+          <w:sz w:val="32"/>
+          <w:szCs w:val="32"/>
+        </w:rPr>
+      </w:pPr>
+      <w:r>
+        <w:rPr>
+          <w:rFonts w:cstheme="minorHAnsi"/>
+          <w:b/>
+          <w:bCs/>
+          <w:color w:val="374151"/>
+          <w:sz w:val="32"/>
+          <w:szCs w:val="32"/>
+        </w:rPr>
+        <w:lastRenderedPageBreak/>
         <w:t>KODLAR:</w:t>
       </w:r>
     </w:p>
@@ -1166,7 +3756,31 @@
           <w:sz w:val="28"/>
           <w:szCs w:val="28"/>
         </w:rPr>
-        <w:t>Arduino Uno Kodları</w:t>
+        <w:t xml:space="preserve">Arduino </w:t>
+      </w:r>
+      <w:proofErr w:type="spellStart"/>
+      <w:r>
+        <w:rPr>
+          <w:rFonts w:cstheme="minorHAnsi"/>
+          <w:b/>
+          <w:bCs/>
+          <w:color w:val="374151"/>
+          <w:sz w:val="28"/>
+          <w:szCs w:val="28"/>
+        </w:rPr>
+        <w:t>Uno</w:t>
+      </w:r>
+      <w:proofErr w:type="spellEnd"/>
+      <w:r>
+        <w:rPr>
+          <w:rFonts w:cstheme="minorHAnsi"/>
+          <w:b/>
+          <w:bCs/>
+          <w:color w:val="374151"/>
+          <w:sz w:val="28"/>
+          <w:szCs w:val="28"/>
+        </w:rPr>
+        <w:t xml:space="preserve"> Kodları</w:t>
       </w:r>
       <w:r>
         <w:rPr>
@@ -1218,7 +3832,29 @@
           <w:szCs w:val="21"/>
           <w:lang w:eastAsia="tr-TR"/>
         </w:rPr>
-        <w:t>&lt;Servo.h&gt;</w:t>
+        <w:t>&lt;</w:t>
+      </w:r>
+      <w:proofErr w:type="spellStart"/>
+      <w:r>
+        <w:rPr>
+          <w:rFonts w:ascii="Consolas" w:eastAsia="Times New Roman" w:hAnsi="Consolas" w:cs="Times New Roman"/>
+          <w:color w:val="005C5F"/>
+          <w:sz w:val="21"/>
+          <w:szCs w:val="21"/>
+          <w:lang w:eastAsia="tr-TR"/>
+        </w:rPr>
+        <w:t>Servo.h</w:t>
+      </w:r>
+      <w:proofErr w:type="spellEnd"/>
+      <w:r>
+        <w:rPr>
+          <w:rFonts w:ascii="Consolas" w:eastAsia="Times New Roman" w:hAnsi="Consolas" w:cs="Times New Roman"/>
+          <w:color w:val="005C5F"/>
+          <w:sz w:val="21"/>
+          <w:szCs w:val="21"/>
+          <w:lang w:eastAsia="tr-TR"/>
+        </w:rPr>
+        <w:t>&gt;</w:t>
       </w:r>
       <w:r>
         <w:rPr>
@@ -1238,7 +3874,29 @@
           <w:szCs w:val="21"/>
           <w:lang w:eastAsia="tr-TR"/>
         </w:rPr>
-        <w:t>// Servomotor kullanımı için kütüphane</w:t>
+        <w:t xml:space="preserve">// </w:t>
+      </w:r>
+      <w:proofErr w:type="spellStart"/>
+      <w:r>
+        <w:rPr>
+          <w:rFonts w:ascii="Consolas" w:eastAsia="Times New Roman" w:hAnsi="Consolas" w:cs="Times New Roman"/>
+          <w:color w:val="95A5A6"/>
+          <w:sz w:val="21"/>
+          <w:szCs w:val="21"/>
+          <w:lang w:eastAsia="tr-TR"/>
+        </w:rPr>
+        <w:t>Servomotor</w:t>
+      </w:r>
+      <w:proofErr w:type="spellEnd"/>
+      <w:r>
+        <w:rPr>
+          <w:rFonts w:ascii="Consolas" w:eastAsia="Times New Roman" w:hAnsi="Consolas" w:cs="Times New Roman"/>
+          <w:color w:val="95A5A6"/>
+          <w:sz w:val="21"/>
+          <w:szCs w:val="21"/>
+          <w:lang w:eastAsia="tr-TR"/>
+        </w:rPr>
+        <w:t xml:space="preserve"> kullanımı için kütüphane</w:t>
       </w:r>
     </w:p>
     <w:p>
@@ -1261,7 +3919,29 @@
           <w:szCs w:val="21"/>
           <w:lang w:eastAsia="tr-TR"/>
         </w:rPr>
-        <w:t xml:space="preserve">Servo myservo; </w:t>
+        <w:t xml:space="preserve">Servo </w:t>
+      </w:r>
+      <w:proofErr w:type="spellStart"/>
+      <w:r>
+        <w:rPr>
+          <w:rFonts w:ascii="Consolas" w:eastAsia="Times New Roman" w:hAnsi="Consolas" w:cs="Times New Roman"/>
+          <w:color w:val="4E5B61"/>
+          <w:sz w:val="21"/>
+          <w:szCs w:val="21"/>
+          <w:lang w:eastAsia="tr-TR"/>
+        </w:rPr>
+        <w:t>myservo</w:t>
+      </w:r>
+      <w:proofErr w:type="spellEnd"/>
+      <w:r>
+        <w:rPr>
+          <w:rFonts w:ascii="Consolas" w:eastAsia="Times New Roman" w:hAnsi="Consolas" w:cs="Times New Roman"/>
+          <w:color w:val="4E5B61"/>
+          <w:sz w:val="21"/>
+          <w:szCs w:val="21"/>
+          <w:lang w:eastAsia="tr-TR"/>
+        </w:rPr>
+        <w:t xml:space="preserve">; </w:t>
       </w:r>
     </w:p>
     <w:p>
@@ -1276,6 +3956,8 @@
           <w:lang w:eastAsia="tr-TR"/>
         </w:rPr>
       </w:pPr>
+      <w:proofErr w:type="spellStart"/>
+      <w:proofErr w:type="gramStart"/>
       <w:r>
         <w:rPr>
           <w:rFonts w:ascii="Consolas" w:eastAsia="Times New Roman" w:hAnsi="Consolas" w:cs="Times New Roman"/>
@@ -1286,6 +3968,8 @@
         </w:rPr>
         <w:t>int</w:t>
       </w:r>
+      <w:proofErr w:type="spellEnd"/>
+      <w:proofErr w:type="gramEnd"/>
       <w:r>
         <w:rPr>
           <w:rFonts w:ascii="Consolas" w:eastAsia="Times New Roman" w:hAnsi="Consolas" w:cs="Times New Roman"/>
@@ -1329,6 +4013,8 @@
           <w:lang w:eastAsia="tr-TR"/>
         </w:rPr>
       </w:pPr>
+      <w:proofErr w:type="spellStart"/>
+      <w:proofErr w:type="gramStart"/>
       <w:r>
         <w:rPr>
           <w:rFonts w:ascii="Consolas" w:eastAsia="Times New Roman" w:hAnsi="Consolas" w:cs="Times New Roman"/>
@@ -1339,15 +4025,39 @@
         </w:rPr>
         <w:t>int</w:t>
       </w:r>
-      <w:r>
-        <w:rPr>
-          <w:rFonts w:ascii="Consolas" w:eastAsia="Times New Roman" w:hAnsi="Consolas" w:cs="Times New Roman"/>
-          <w:color w:val="4E5B61"/>
-          <w:sz w:val="21"/>
-          <w:szCs w:val="21"/>
-          <w:lang w:eastAsia="tr-TR"/>
-        </w:rPr>
-        <w:t xml:space="preserve"> lightPin = A1;</w:t>
+      <w:proofErr w:type="spellEnd"/>
+      <w:proofErr w:type="gramEnd"/>
+      <w:r>
+        <w:rPr>
+          <w:rFonts w:ascii="Consolas" w:eastAsia="Times New Roman" w:hAnsi="Consolas" w:cs="Times New Roman"/>
+          <w:color w:val="4E5B61"/>
+          <w:sz w:val="21"/>
+          <w:szCs w:val="21"/>
+          <w:lang w:eastAsia="tr-TR"/>
+        </w:rPr>
+        <w:t xml:space="preserve"> </w:t>
+      </w:r>
+      <w:proofErr w:type="spellStart"/>
+      <w:r>
+        <w:rPr>
+          <w:rFonts w:ascii="Consolas" w:eastAsia="Times New Roman" w:hAnsi="Consolas" w:cs="Times New Roman"/>
+          <w:color w:val="4E5B61"/>
+          <w:sz w:val="21"/>
+          <w:szCs w:val="21"/>
+          <w:lang w:eastAsia="tr-TR"/>
+        </w:rPr>
+        <w:t>lightPin</w:t>
+      </w:r>
+      <w:proofErr w:type="spellEnd"/>
+      <w:r>
+        <w:rPr>
+          <w:rFonts w:ascii="Consolas" w:eastAsia="Times New Roman" w:hAnsi="Consolas" w:cs="Times New Roman"/>
+          <w:color w:val="4E5B61"/>
+          <w:sz w:val="21"/>
+          <w:szCs w:val="21"/>
+          <w:lang w:eastAsia="tr-TR"/>
+        </w:rPr>
+        <w:t xml:space="preserve"> = A1;</w:t>
       </w:r>
       <w:r>
         <w:rPr>
@@ -1393,7 +4103,29 @@
           <w:szCs w:val="21"/>
           <w:lang w:eastAsia="tr-TR"/>
         </w:rPr>
-        <w:t>// Servonun dijital pini 9</w:t>
+        <w:t xml:space="preserve">// </w:t>
+      </w:r>
+      <w:proofErr w:type="spellStart"/>
+      <w:r>
+        <w:rPr>
+          <w:rFonts w:ascii="Consolas" w:eastAsia="Times New Roman" w:hAnsi="Consolas" w:cs="Times New Roman"/>
+          <w:color w:val="95A5A6"/>
+          <w:sz w:val="21"/>
+          <w:szCs w:val="21"/>
+          <w:lang w:eastAsia="tr-TR"/>
+        </w:rPr>
+        <w:t>Servonun</w:t>
+      </w:r>
+      <w:proofErr w:type="spellEnd"/>
+      <w:r>
+        <w:rPr>
+          <w:rFonts w:ascii="Consolas" w:eastAsia="Times New Roman" w:hAnsi="Consolas" w:cs="Times New Roman"/>
+          <w:color w:val="95A5A6"/>
+          <w:sz w:val="21"/>
+          <w:szCs w:val="21"/>
+          <w:lang w:eastAsia="tr-TR"/>
+        </w:rPr>
+        <w:t xml:space="preserve"> dijital pini 9</w:t>
       </w:r>
     </w:p>
     <w:p>
@@ -1408,6 +4140,8 @@
           <w:lang w:eastAsia="tr-TR"/>
         </w:rPr>
       </w:pPr>
+      <w:proofErr w:type="spellStart"/>
+      <w:proofErr w:type="gramStart"/>
       <w:r>
         <w:rPr>
           <w:rFonts w:ascii="Consolas" w:eastAsia="Times New Roman" w:hAnsi="Consolas" w:cs="Times New Roman"/>
@@ -1418,6 +4152,8 @@
         </w:rPr>
         <w:t>void</w:t>
       </w:r>
+      <w:proofErr w:type="spellEnd"/>
+      <w:proofErr w:type="gramEnd"/>
       <w:r>
         <w:rPr>
           <w:rFonts w:ascii="Consolas" w:eastAsia="Times New Roman" w:hAnsi="Consolas" w:cs="Times New Roman"/>
@@ -1491,6 +4227,8 @@
         </w:rPr>
         <w:t xml:space="preserve">  </w:t>
       </w:r>
+      <w:proofErr w:type="spellStart"/>
+      <w:proofErr w:type="gramStart"/>
       <w:r>
         <w:rPr>
           <w:rFonts w:ascii="Consolas" w:eastAsia="Times New Roman" w:hAnsi="Consolas" w:cs="Times New Roman"/>
@@ -1521,6 +4259,8 @@
         </w:rPr>
         <w:t>attach</w:t>
       </w:r>
+      <w:proofErr w:type="spellEnd"/>
+      <w:proofErr w:type="gramEnd"/>
       <w:r>
         <w:rPr>
           <w:rFonts w:ascii="Consolas" w:eastAsia="Times New Roman" w:hAnsi="Consolas" w:cs="Times New Roman"/>
@@ -1610,6 +4350,8 @@
           <w:lang w:eastAsia="tr-TR"/>
         </w:rPr>
       </w:pPr>
+      <w:proofErr w:type="spellStart"/>
+      <w:proofErr w:type="gramStart"/>
       <w:r>
         <w:rPr>
           <w:rFonts w:ascii="Consolas" w:eastAsia="Times New Roman" w:hAnsi="Consolas" w:cs="Times New Roman"/>
@@ -1620,6 +4362,8 @@
         </w:rPr>
         <w:t>void</w:t>
       </w:r>
+      <w:proofErr w:type="spellEnd"/>
+      <w:proofErr w:type="gramEnd"/>
       <w:r>
         <w:rPr>
           <w:rFonts w:ascii="Consolas" w:eastAsia="Times New Roman" w:hAnsi="Consolas" w:cs="Times New Roman"/>
@@ -1630,6 +4374,7 @@
         </w:rPr>
         <w:t xml:space="preserve"> </w:t>
       </w:r>
+      <w:proofErr w:type="spellStart"/>
       <w:r>
         <w:rPr>
           <w:rFonts w:ascii="Consolas" w:eastAsia="Times New Roman" w:hAnsi="Consolas" w:cs="Times New Roman"/>
@@ -1640,6 +4385,7 @@
         </w:rPr>
         <w:t>loop</w:t>
       </w:r>
+      <w:proofErr w:type="spellEnd"/>
       <w:r>
         <w:rPr>
           <w:rFonts w:ascii="Consolas" w:eastAsia="Times New Roman" w:hAnsi="Consolas" w:cs="Times New Roman"/>
@@ -1693,6 +4439,8 @@
         </w:rPr>
         <w:t xml:space="preserve">  </w:t>
       </w:r>
+      <w:proofErr w:type="spellStart"/>
+      <w:proofErr w:type="gramStart"/>
       <w:r>
         <w:rPr>
           <w:rFonts w:ascii="Consolas" w:eastAsia="Times New Roman" w:hAnsi="Consolas" w:cs="Times New Roman"/>
@@ -1703,16 +4451,41 @@
         </w:rPr>
         <w:t>int</w:t>
       </w:r>
-      <w:r>
-        <w:rPr>
-          <w:rFonts w:ascii="Consolas" w:eastAsia="Times New Roman" w:hAnsi="Consolas" w:cs="Times New Roman"/>
-          <w:color w:val="4E5B61"/>
-          <w:sz w:val="21"/>
-          <w:szCs w:val="21"/>
-          <w:lang w:eastAsia="tr-TR"/>
-        </w:rPr>
-        <w:t xml:space="preserve"> lightLevel =</w:t>
-      </w:r>
+      <w:proofErr w:type="spellEnd"/>
+      <w:proofErr w:type="gramEnd"/>
+      <w:r>
+        <w:rPr>
+          <w:rFonts w:ascii="Consolas" w:eastAsia="Times New Roman" w:hAnsi="Consolas" w:cs="Times New Roman"/>
+          <w:color w:val="4E5B61"/>
+          <w:sz w:val="21"/>
+          <w:szCs w:val="21"/>
+          <w:lang w:eastAsia="tr-TR"/>
+        </w:rPr>
+        <w:t xml:space="preserve"> </w:t>
+      </w:r>
+      <w:proofErr w:type="spellStart"/>
+      <w:r>
+        <w:rPr>
+          <w:rFonts w:ascii="Consolas" w:eastAsia="Times New Roman" w:hAnsi="Consolas" w:cs="Times New Roman"/>
+          <w:color w:val="4E5B61"/>
+          <w:sz w:val="21"/>
+          <w:szCs w:val="21"/>
+          <w:lang w:eastAsia="tr-TR"/>
+        </w:rPr>
+        <w:t>lightLevel</w:t>
+      </w:r>
+      <w:proofErr w:type="spellEnd"/>
+      <w:r>
+        <w:rPr>
+          <w:rFonts w:ascii="Consolas" w:eastAsia="Times New Roman" w:hAnsi="Consolas" w:cs="Times New Roman"/>
+          <w:color w:val="4E5B61"/>
+          <w:sz w:val="21"/>
+          <w:szCs w:val="21"/>
+          <w:lang w:eastAsia="tr-TR"/>
+        </w:rPr>
+        <w:t xml:space="preserve"> =</w:t>
+      </w:r>
+      <w:proofErr w:type="spellStart"/>
       <w:r>
         <w:rPr>
           <w:rFonts w:ascii="Consolas" w:eastAsia="Times New Roman" w:hAnsi="Consolas" w:cs="Times New Roman"/>
@@ -1723,6 +4496,7 @@
         </w:rPr>
         <w:t>analogRead</w:t>
       </w:r>
+      <w:proofErr w:type="spellEnd"/>
       <w:r>
         <w:rPr>
           <w:rFonts w:ascii="Consolas" w:eastAsia="Times New Roman" w:hAnsi="Consolas" w:cs="Times New Roman"/>
@@ -1733,6 +4507,7 @@
         </w:rPr>
         <w:t>(</w:t>
       </w:r>
+      <w:proofErr w:type="spellStart"/>
       <w:r>
         <w:rPr>
           <w:rFonts w:ascii="Consolas" w:eastAsia="Times New Roman" w:hAnsi="Consolas" w:cs="Times New Roman"/>
@@ -1743,6 +4518,7 @@
         </w:rPr>
         <w:t>lightPin</w:t>
       </w:r>
+      <w:proofErr w:type="spellEnd"/>
       <w:r>
         <w:rPr>
           <w:rFonts w:ascii="Consolas" w:eastAsia="Times New Roman" w:hAnsi="Consolas" w:cs="Times New Roman"/>
@@ -1784,8 +4560,33 @@
           <w:szCs w:val="21"/>
           <w:lang w:eastAsia="tr-TR"/>
         </w:rPr>
-        <w:t xml:space="preserve">  lightLevel = </w:t>
-      </w:r>
+        <w:t xml:space="preserve">  </w:t>
+      </w:r>
+      <w:proofErr w:type="spellStart"/>
+      <w:proofErr w:type="gramStart"/>
+      <w:r>
+        <w:rPr>
+          <w:rFonts w:ascii="Consolas" w:eastAsia="Times New Roman" w:hAnsi="Consolas" w:cs="Times New Roman"/>
+          <w:color w:val="4E5B61"/>
+          <w:sz w:val="21"/>
+          <w:szCs w:val="21"/>
+          <w:lang w:eastAsia="tr-TR"/>
+        </w:rPr>
+        <w:t>lightLevel</w:t>
+      </w:r>
+      <w:proofErr w:type="spellEnd"/>
+      <w:proofErr w:type="gramEnd"/>
+      <w:r>
+        <w:rPr>
+          <w:rFonts w:ascii="Consolas" w:eastAsia="Times New Roman" w:hAnsi="Consolas" w:cs="Times New Roman"/>
+          <w:color w:val="4E5B61"/>
+          <w:sz w:val="21"/>
+          <w:szCs w:val="21"/>
+          <w:lang w:eastAsia="tr-TR"/>
+        </w:rPr>
+        <w:t xml:space="preserve"> = </w:t>
+      </w:r>
+      <w:proofErr w:type="spellStart"/>
       <w:r>
         <w:rPr>
           <w:rFonts w:ascii="Consolas" w:eastAsia="Times New Roman" w:hAnsi="Consolas" w:cs="Times New Roman"/>
@@ -1796,6 +4597,7 @@
         </w:rPr>
         <w:t>map</w:t>
       </w:r>
+      <w:proofErr w:type="spellEnd"/>
       <w:r>
         <w:rPr>
           <w:rFonts w:ascii="Consolas" w:eastAsia="Times New Roman" w:hAnsi="Consolas" w:cs="Times New Roman"/>
@@ -1806,15 +4608,27 @@
         </w:rPr>
         <w:t>(</w:t>
       </w:r>
-      <w:r>
-        <w:rPr>
-          <w:rFonts w:ascii="Consolas" w:eastAsia="Times New Roman" w:hAnsi="Consolas" w:cs="Times New Roman"/>
-          <w:color w:val="4E5B61"/>
-          <w:sz w:val="21"/>
-          <w:szCs w:val="21"/>
-          <w:lang w:eastAsia="tr-TR"/>
-        </w:rPr>
-        <w:t xml:space="preserve">lightLevel, </w:t>
+      <w:proofErr w:type="spellStart"/>
+      <w:r>
+        <w:rPr>
+          <w:rFonts w:ascii="Consolas" w:eastAsia="Times New Roman" w:hAnsi="Consolas" w:cs="Times New Roman"/>
+          <w:color w:val="4E5B61"/>
+          <w:sz w:val="21"/>
+          <w:szCs w:val="21"/>
+          <w:lang w:eastAsia="tr-TR"/>
+        </w:rPr>
+        <w:t>lightLevel</w:t>
+      </w:r>
+      <w:proofErr w:type="spellEnd"/>
+      <w:r>
+        <w:rPr>
+          <w:rFonts w:ascii="Consolas" w:eastAsia="Times New Roman" w:hAnsi="Consolas" w:cs="Times New Roman"/>
+          <w:color w:val="4E5B61"/>
+          <w:sz w:val="21"/>
+          <w:szCs w:val="21"/>
+          <w:lang w:eastAsia="tr-TR"/>
+        </w:rPr>
+        <w:t xml:space="preserve">, </w:t>
       </w:r>
       <w:r>
         <w:rPr>
@@ -1950,8 +4764,31 @@
           <w:szCs w:val="21"/>
           <w:lang w:eastAsia="tr-TR"/>
         </w:rPr>
-        <w:t xml:space="preserve">  pos = </w:t>
-      </w:r>
+        <w:t xml:space="preserve">  </w:t>
+      </w:r>
+      <w:proofErr w:type="gramStart"/>
+      <w:r>
+        <w:rPr>
+          <w:rFonts w:ascii="Consolas" w:eastAsia="Times New Roman" w:hAnsi="Consolas" w:cs="Times New Roman"/>
+          <w:color w:val="4E5B61"/>
+          <w:sz w:val="21"/>
+          <w:szCs w:val="21"/>
+          <w:lang w:eastAsia="tr-TR"/>
+        </w:rPr>
+        <w:t>pos</w:t>
+      </w:r>
+      <w:proofErr w:type="gramEnd"/>
+      <w:r>
+        <w:rPr>
+          <w:rFonts w:ascii="Consolas" w:eastAsia="Times New Roman" w:hAnsi="Consolas" w:cs="Times New Roman"/>
+          <w:color w:val="4E5B61"/>
+          <w:sz w:val="21"/>
+          <w:szCs w:val="21"/>
+          <w:lang w:eastAsia="tr-TR"/>
+        </w:rPr>
+        <w:t xml:space="preserve"> = </w:t>
+      </w:r>
+      <w:proofErr w:type="spellStart"/>
       <w:r>
         <w:rPr>
           <w:rFonts w:ascii="Consolas" w:eastAsia="Times New Roman" w:hAnsi="Consolas" w:cs="Times New Roman"/>
@@ -1962,6 +4799,7 @@
         </w:rPr>
         <w:t>constrain</w:t>
       </w:r>
+      <w:proofErr w:type="spellEnd"/>
       <w:r>
         <w:rPr>
           <w:rFonts w:ascii="Consolas" w:eastAsia="Times New Roman" w:hAnsi="Consolas" w:cs="Times New Roman"/>
@@ -1972,15 +4810,27 @@
         </w:rPr>
         <w:t>(</w:t>
       </w:r>
-      <w:r>
-        <w:rPr>
-          <w:rFonts w:ascii="Consolas" w:eastAsia="Times New Roman" w:hAnsi="Consolas" w:cs="Times New Roman"/>
-          <w:color w:val="4E5B61"/>
-          <w:sz w:val="21"/>
-          <w:szCs w:val="21"/>
-          <w:lang w:eastAsia="tr-TR"/>
-        </w:rPr>
-        <w:t xml:space="preserve">lightLevel, </w:t>
+      <w:proofErr w:type="spellStart"/>
+      <w:r>
+        <w:rPr>
+          <w:rFonts w:ascii="Consolas" w:eastAsia="Times New Roman" w:hAnsi="Consolas" w:cs="Times New Roman"/>
+          <w:color w:val="4E5B61"/>
+          <w:sz w:val="21"/>
+          <w:szCs w:val="21"/>
+          <w:lang w:eastAsia="tr-TR"/>
+        </w:rPr>
+        <w:t>lightLevel</w:t>
+      </w:r>
+      <w:proofErr w:type="spellEnd"/>
+      <w:r>
+        <w:rPr>
+          <w:rFonts w:ascii="Consolas" w:eastAsia="Times New Roman" w:hAnsi="Consolas" w:cs="Times New Roman"/>
+          <w:color w:val="4E5B61"/>
+          <w:sz w:val="21"/>
+          <w:szCs w:val="21"/>
+          <w:lang w:eastAsia="tr-TR"/>
+        </w:rPr>
+        <w:t xml:space="preserve">, </w:t>
       </w:r>
       <w:r>
         <w:rPr>
@@ -2068,6 +4918,8 @@
         </w:rPr>
         <w:t xml:space="preserve">  </w:t>
       </w:r>
+      <w:proofErr w:type="spellStart"/>
+      <w:proofErr w:type="gramStart"/>
       <w:r>
         <w:rPr>
           <w:rFonts w:ascii="Consolas" w:eastAsia="Times New Roman" w:hAnsi="Consolas" w:cs="Times New Roman"/>
@@ -2098,6 +4950,8 @@
         </w:rPr>
         <w:t>write</w:t>
       </w:r>
+      <w:proofErr w:type="spellEnd"/>
+      <w:proofErr w:type="gramEnd"/>
       <w:r>
         <w:rPr>
           <w:rFonts w:ascii="Consolas" w:eastAsia="Times New Roman" w:hAnsi="Consolas" w:cs="Times New Roman"/>
@@ -2161,6 +5015,8 @@
         </w:rPr>
         <w:t xml:space="preserve">  </w:t>
       </w:r>
+      <w:proofErr w:type="spellStart"/>
+      <w:proofErr w:type="gramStart"/>
       <w:r>
         <w:rPr>
           <w:rFonts w:ascii="Consolas" w:eastAsia="Times New Roman" w:hAnsi="Consolas" w:cs="Times New Roman"/>
@@ -2171,6 +5027,7 @@
         </w:rPr>
         <w:t>delay</w:t>
       </w:r>
+      <w:proofErr w:type="spellEnd"/>
       <w:r>
         <w:rPr>
           <w:rFonts w:ascii="Consolas" w:eastAsia="Times New Roman" w:hAnsi="Consolas" w:cs="Times New Roman"/>
@@ -2181,6 +5038,7 @@
         </w:rPr>
         <w:t>(</w:t>
       </w:r>
+      <w:proofErr w:type="gramEnd"/>
       <w:r>
         <w:rPr>
           <w:rFonts w:ascii="Consolas" w:eastAsia="Times New Roman" w:hAnsi="Consolas" w:cs="Times New Roman"/>
@@ -2294,6 +5152,127 @@
           <w:szCs w:val="28"/>
         </w:rPr>
       </w:pPr>
+    </w:p>
+    <w:p>
+      <w:pPr>
+        <w:rPr>
+          <w:rFonts w:cstheme="minorHAnsi"/>
+          <w:b/>
+          <w:bCs/>
+          <w:color w:val="374151"/>
+          <w:sz w:val="28"/>
+          <w:szCs w:val="28"/>
+        </w:rPr>
+      </w:pPr>
+    </w:p>
+    <w:p>
+      <w:pPr>
+        <w:rPr>
+          <w:rFonts w:cstheme="minorHAnsi"/>
+          <w:b/>
+          <w:bCs/>
+          <w:color w:val="374151"/>
+          <w:sz w:val="28"/>
+          <w:szCs w:val="28"/>
+        </w:rPr>
+      </w:pPr>
+    </w:p>
+    <w:p>
+      <w:pPr>
+        <w:rPr>
+          <w:rFonts w:cstheme="minorHAnsi"/>
+          <w:b/>
+          <w:bCs/>
+          <w:color w:val="374151"/>
+          <w:sz w:val="28"/>
+          <w:szCs w:val="28"/>
+        </w:rPr>
+      </w:pPr>
+    </w:p>
+    <w:p>
+      <w:pPr>
+        <w:rPr>
+          <w:rFonts w:cstheme="minorHAnsi"/>
+          <w:b/>
+          <w:bCs/>
+          <w:color w:val="374151"/>
+          <w:sz w:val="28"/>
+          <w:szCs w:val="28"/>
+        </w:rPr>
+      </w:pPr>
+    </w:p>
+    <w:p>
+      <w:pPr>
+        <w:rPr>
+          <w:rFonts w:cstheme="minorHAnsi"/>
+          <w:b/>
+          <w:bCs/>
+          <w:color w:val="374151"/>
+          <w:sz w:val="28"/>
+          <w:szCs w:val="28"/>
+        </w:rPr>
+      </w:pPr>
+    </w:p>
+    <w:p>
+      <w:pPr>
+        <w:rPr>
+          <w:rFonts w:cstheme="minorHAnsi"/>
+          <w:b/>
+          <w:bCs/>
+          <w:color w:val="374151"/>
+          <w:sz w:val="28"/>
+          <w:szCs w:val="28"/>
+        </w:rPr>
+      </w:pPr>
+    </w:p>
+    <w:p>
+      <w:pPr>
+        <w:rPr>
+          <w:rFonts w:cstheme="minorHAnsi"/>
+          <w:b/>
+          <w:bCs/>
+          <w:color w:val="374151"/>
+          <w:sz w:val="28"/>
+          <w:szCs w:val="28"/>
+        </w:rPr>
+      </w:pPr>
+    </w:p>
+    <w:p>
+      <w:pPr>
+        <w:rPr>
+          <w:rFonts w:cstheme="minorHAnsi"/>
+          <w:b/>
+          <w:bCs/>
+          <w:color w:val="374151"/>
+          <w:sz w:val="28"/>
+          <w:szCs w:val="28"/>
+        </w:rPr>
+      </w:pPr>
+    </w:p>
+    <w:p>
+      <w:pPr>
+        <w:rPr>
+          <w:rFonts w:cstheme="minorHAnsi"/>
+          <w:b/>
+          <w:bCs/>
+          <w:color w:val="374151"/>
+          <w:sz w:val="28"/>
+          <w:szCs w:val="28"/>
+        </w:rPr>
+      </w:pPr>
+    </w:p>
+    <w:p>
+      <w:pPr>
+        <w:rPr>
+          <w:rFonts w:cstheme="minorHAnsi"/>
+          <w:b/>
+          <w:bCs/>
+          <w:color w:val="374151"/>
+          <w:sz w:val="28"/>
+          <w:szCs w:val="28"/>
+        </w:rPr>
+      </w:pPr>
+      <w:proofErr w:type="spellStart"/>
       <w:r>
         <w:rPr>
           <w:rFonts w:cstheme="minorHAnsi"/>
@@ -2304,7 +5283,19 @@
           <w:szCs w:val="28"/>
         </w:rPr>
         <w:lastRenderedPageBreak/>
-        <w:t>NodeMCU esp8266 Kodları</w:t>
+        <w:t>NodeMCU</w:t>
+      </w:r>
+      <w:proofErr w:type="spellEnd"/>
+      <w:r>
+        <w:rPr>
+          <w:rFonts w:cstheme="minorHAnsi"/>
+          <w:b/>
+          <w:bCs/>
+          <w:color w:val="374151"/>
+          <w:sz w:val="28"/>
+          <w:szCs w:val="28"/>
+        </w:rPr>
+        <w:t xml:space="preserve"> esp8266 Kodları</w:t>
       </w:r>
     </w:p>
     <w:p>
@@ -2377,8 +5368,42 @@
           <w:szCs w:val="21"/>
           <w:lang w:eastAsia="tr-TR"/>
         </w:rPr>
-        <w:t xml:space="preserve"> // blynkideki şablonun idsi</w:t>
-      </w:r>
+        <w:t xml:space="preserve"> // </w:t>
+      </w:r>
+      <w:proofErr w:type="spellStart"/>
+      <w:r>
+        <w:rPr>
+          <w:rFonts w:ascii="Consolas" w:eastAsia="Times New Roman" w:hAnsi="Consolas" w:cs="Times New Roman"/>
+          <w:color w:val="95A5A6"/>
+          <w:sz w:val="21"/>
+          <w:szCs w:val="21"/>
+          <w:lang w:eastAsia="tr-TR"/>
+        </w:rPr>
+        <w:t>blynkideki</w:t>
+      </w:r>
+      <w:proofErr w:type="spellEnd"/>
+      <w:r>
+        <w:rPr>
+          <w:rFonts w:ascii="Consolas" w:eastAsia="Times New Roman" w:hAnsi="Consolas" w:cs="Times New Roman"/>
+          <w:color w:val="95A5A6"/>
+          <w:sz w:val="21"/>
+          <w:szCs w:val="21"/>
+          <w:lang w:eastAsia="tr-TR"/>
+        </w:rPr>
+        <w:t xml:space="preserve"> şablonun </w:t>
+      </w:r>
+      <w:proofErr w:type="spellStart"/>
+      <w:r>
+        <w:rPr>
+          <w:rFonts w:ascii="Consolas" w:eastAsia="Times New Roman" w:hAnsi="Consolas" w:cs="Times New Roman"/>
+          <w:color w:val="95A5A6"/>
+          <w:sz w:val="21"/>
+          <w:szCs w:val="21"/>
+          <w:lang w:eastAsia="tr-TR"/>
+        </w:rPr>
+        <w:t>idsi</w:t>
+      </w:r>
+      <w:proofErr w:type="spellEnd"/>
     </w:p>
     <w:p>
       <w:pPr>
@@ -2440,7 +5465,29 @@
           <w:szCs w:val="21"/>
           <w:lang w:eastAsia="tr-TR"/>
         </w:rPr>
-        <w:t>"Sicaklik"</w:t>
+        <w:t>"</w:t>
+      </w:r>
+      <w:proofErr w:type="spellStart"/>
+      <w:r>
+        <w:rPr>
+          <w:rFonts w:ascii="Consolas" w:eastAsia="Times New Roman" w:hAnsi="Consolas" w:cs="Times New Roman"/>
+          <w:color w:val="005C5F"/>
+          <w:sz w:val="21"/>
+          <w:szCs w:val="21"/>
+          <w:lang w:eastAsia="tr-TR"/>
+        </w:rPr>
+        <w:t>Sicaklik</w:t>
+      </w:r>
+      <w:proofErr w:type="spellEnd"/>
+      <w:r>
+        <w:rPr>
+          <w:rFonts w:ascii="Consolas" w:eastAsia="Times New Roman" w:hAnsi="Consolas" w:cs="Times New Roman"/>
+          <w:color w:val="005C5F"/>
+          <w:sz w:val="21"/>
+          <w:szCs w:val="21"/>
+          <w:lang w:eastAsia="tr-TR"/>
+        </w:rPr>
+        <w:t>"</w:t>
       </w:r>
       <w:r>
         <w:rPr>
@@ -2450,7 +5497,29 @@
           <w:szCs w:val="21"/>
           <w:lang w:eastAsia="tr-TR"/>
         </w:rPr>
-        <w:t xml:space="preserve"> // blynkideki şablonun adı</w:t>
+        <w:t xml:space="preserve"> // </w:t>
+      </w:r>
+      <w:proofErr w:type="spellStart"/>
+      <w:r>
+        <w:rPr>
+          <w:rFonts w:ascii="Consolas" w:eastAsia="Times New Roman" w:hAnsi="Consolas" w:cs="Times New Roman"/>
+          <w:color w:val="95A5A6"/>
+          <w:sz w:val="21"/>
+          <w:szCs w:val="21"/>
+          <w:lang w:eastAsia="tr-TR"/>
+        </w:rPr>
+        <w:t>blynkideki</w:t>
+      </w:r>
+      <w:proofErr w:type="spellEnd"/>
+      <w:r>
+        <w:rPr>
+          <w:rFonts w:ascii="Consolas" w:eastAsia="Times New Roman" w:hAnsi="Consolas" w:cs="Times New Roman"/>
+          <w:color w:val="95A5A6"/>
+          <w:sz w:val="21"/>
+          <w:szCs w:val="21"/>
+          <w:lang w:eastAsia="tr-TR"/>
+        </w:rPr>
+        <w:t xml:space="preserve"> şablonun adı</w:t>
       </w:r>
     </w:p>
     <w:p>
@@ -2551,6 +5620,8 @@
           <w:lang w:eastAsia="tr-TR"/>
         </w:rPr>
       </w:pPr>
+      <w:proofErr w:type="spellStart"/>
+      <w:proofErr w:type="gramStart"/>
       <w:r>
         <w:rPr>
           <w:rFonts w:ascii="Consolas" w:eastAsia="Times New Roman" w:hAnsi="Consolas" w:cs="Times New Roman"/>
@@ -2561,15 +5632,39 @@
         </w:rPr>
         <w:t>char</w:t>
       </w:r>
-      <w:r>
-        <w:rPr>
-          <w:rFonts w:ascii="Consolas" w:eastAsia="Times New Roman" w:hAnsi="Consolas" w:cs="Times New Roman"/>
-          <w:color w:val="4E5B61"/>
-          <w:sz w:val="21"/>
-          <w:szCs w:val="21"/>
-          <w:lang w:eastAsia="tr-TR"/>
-        </w:rPr>
-        <w:t xml:space="preserve"> auth[] = </w:t>
+      <w:proofErr w:type="spellEnd"/>
+      <w:proofErr w:type="gramEnd"/>
+      <w:r>
+        <w:rPr>
+          <w:rFonts w:ascii="Consolas" w:eastAsia="Times New Roman" w:hAnsi="Consolas" w:cs="Times New Roman"/>
+          <w:color w:val="4E5B61"/>
+          <w:sz w:val="21"/>
+          <w:szCs w:val="21"/>
+          <w:lang w:eastAsia="tr-TR"/>
+        </w:rPr>
+        <w:t xml:space="preserve"> </w:t>
+      </w:r>
+      <w:proofErr w:type="spellStart"/>
+      <w:r>
+        <w:rPr>
+          <w:rFonts w:ascii="Consolas" w:eastAsia="Times New Roman" w:hAnsi="Consolas" w:cs="Times New Roman"/>
+          <w:color w:val="4E5B61"/>
+          <w:sz w:val="21"/>
+          <w:szCs w:val="21"/>
+          <w:lang w:eastAsia="tr-TR"/>
+        </w:rPr>
+        <w:t>auth</w:t>
+      </w:r>
+      <w:proofErr w:type="spellEnd"/>
+      <w:r>
+        <w:rPr>
+          <w:rFonts w:ascii="Consolas" w:eastAsia="Times New Roman" w:hAnsi="Consolas" w:cs="Times New Roman"/>
+          <w:color w:val="4E5B61"/>
+          <w:sz w:val="21"/>
+          <w:szCs w:val="21"/>
+          <w:lang w:eastAsia="tr-TR"/>
+        </w:rPr>
+        <w:t xml:space="preserve">[] = </w:t>
       </w:r>
       <w:r>
         <w:rPr>
@@ -2599,8 +5694,42 @@
           <w:szCs w:val="21"/>
           <w:lang w:eastAsia="tr-TR"/>
         </w:rPr>
-        <w:t xml:space="preserve"> // blynk token</w:t>
-      </w:r>
+        <w:t xml:space="preserve"> // </w:t>
+      </w:r>
+      <w:proofErr w:type="spellStart"/>
+      <w:r>
+        <w:rPr>
+          <w:rFonts w:ascii="Consolas" w:eastAsia="Times New Roman" w:hAnsi="Consolas" w:cs="Times New Roman"/>
+          <w:color w:val="95A5A6"/>
+          <w:sz w:val="21"/>
+          <w:szCs w:val="21"/>
+          <w:lang w:eastAsia="tr-TR"/>
+        </w:rPr>
+        <w:t>blynk</w:t>
+      </w:r>
+      <w:proofErr w:type="spellEnd"/>
+      <w:r>
+        <w:rPr>
+          <w:rFonts w:ascii="Consolas" w:eastAsia="Times New Roman" w:hAnsi="Consolas" w:cs="Times New Roman"/>
+          <w:color w:val="95A5A6"/>
+          <w:sz w:val="21"/>
+          <w:szCs w:val="21"/>
+          <w:lang w:eastAsia="tr-TR"/>
+        </w:rPr>
+        <w:t xml:space="preserve"> </w:t>
+      </w:r>
+      <w:proofErr w:type="spellStart"/>
+      <w:r>
+        <w:rPr>
+          <w:rFonts w:ascii="Consolas" w:eastAsia="Times New Roman" w:hAnsi="Consolas" w:cs="Times New Roman"/>
+          <w:color w:val="95A5A6"/>
+          <w:sz w:val="21"/>
+          <w:szCs w:val="21"/>
+          <w:lang w:eastAsia="tr-TR"/>
+        </w:rPr>
+        <w:t>token</w:t>
+      </w:r>
+      <w:proofErr w:type="spellEnd"/>
     </w:p>
     <w:p>
       <w:pPr>
@@ -2614,6 +5743,8 @@
           <w:lang w:eastAsia="tr-TR"/>
         </w:rPr>
       </w:pPr>
+      <w:proofErr w:type="spellStart"/>
+      <w:proofErr w:type="gramStart"/>
       <w:r>
         <w:rPr>
           <w:rFonts w:ascii="Consolas" w:eastAsia="Times New Roman" w:hAnsi="Consolas" w:cs="Times New Roman"/>
@@ -2624,15 +5755,39 @@
         </w:rPr>
         <w:t>char</w:t>
       </w:r>
-      <w:r>
-        <w:rPr>
-          <w:rFonts w:ascii="Consolas" w:eastAsia="Times New Roman" w:hAnsi="Consolas" w:cs="Times New Roman"/>
-          <w:color w:val="4E5B61"/>
-          <w:sz w:val="21"/>
-          <w:szCs w:val="21"/>
-          <w:lang w:eastAsia="tr-TR"/>
-        </w:rPr>
-        <w:t xml:space="preserve"> ssid[] = </w:t>
+      <w:proofErr w:type="spellEnd"/>
+      <w:proofErr w:type="gramEnd"/>
+      <w:r>
+        <w:rPr>
+          <w:rFonts w:ascii="Consolas" w:eastAsia="Times New Roman" w:hAnsi="Consolas" w:cs="Times New Roman"/>
+          <w:color w:val="4E5B61"/>
+          <w:sz w:val="21"/>
+          <w:szCs w:val="21"/>
+          <w:lang w:eastAsia="tr-TR"/>
+        </w:rPr>
+        <w:t xml:space="preserve"> </w:t>
+      </w:r>
+      <w:proofErr w:type="spellStart"/>
+      <w:r>
+        <w:rPr>
+          <w:rFonts w:ascii="Consolas" w:eastAsia="Times New Roman" w:hAnsi="Consolas" w:cs="Times New Roman"/>
+          <w:color w:val="4E5B61"/>
+          <w:sz w:val="21"/>
+          <w:szCs w:val="21"/>
+          <w:lang w:eastAsia="tr-TR"/>
+        </w:rPr>
+        <w:t>ssid</w:t>
+      </w:r>
+      <w:proofErr w:type="spellEnd"/>
+      <w:r>
+        <w:rPr>
+          <w:rFonts w:ascii="Consolas" w:eastAsia="Times New Roman" w:hAnsi="Consolas" w:cs="Times New Roman"/>
+          <w:color w:val="4E5B61"/>
+          <w:sz w:val="21"/>
+          <w:szCs w:val="21"/>
+          <w:lang w:eastAsia="tr-TR"/>
+        </w:rPr>
+        <w:t xml:space="preserve">[] = </w:t>
       </w:r>
       <w:r>
         <w:rPr>
@@ -2642,7 +5797,29 @@
           <w:szCs w:val="21"/>
           <w:lang w:eastAsia="tr-TR"/>
         </w:rPr>
-        <w:t>"Belesnet"</w:t>
+        <w:t>"</w:t>
+      </w:r>
+      <w:proofErr w:type="spellStart"/>
+      <w:r>
+        <w:rPr>
+          <w:rFonts w:ascii="Consolas" w:eastAsia="Times New Roman" w:hAnsi="Consolas" w:cs="Times New Roman"/>
+          <w:color w:val="005C5F"/>
+          <w:sz w:val="21"/>
+          <w:szCs w:val="21"/>
+          <w:lang w:eastAsia="tr-TR"/>
+        </w:rPr>
+        <w:t>Belesnet</w:t>
+      </w:r>
+      <w:proofErr w:type="spellEnd"/>
+      <w:r>
+        <w:rPr>
+          <w:rFonts w:ascii="Consolas" w:eastAsia="Times New Roman" w:hAnsi="Consolas" w:cs="Times New Roman"/>
+          <w:color w:val="005C5F"/>
+          <w:sz w:val="21"/>
+          <w:szCs w:val="21"/>
+          <w:lang w:eastAsia="tr-TR"/>
+        </w:rPr>
+        <w:t>"</w:t>
       </w:r>
       <w:r>
         <w:rPr>
@@ -2677,6 +5854,8 @@
           <w:lang w:eastAsia="tr-TR"/>
         </w:rPr>
       </w:pPr>
+      <w:proofErr w:type="spellStart"/>
+      <w:proofErr w:type="gramStart"/>
       <w:r>
         <w:rPr>
           <w:rFonts w:ascii="Consolas" w:eastAsia="Times New Roman" w:hAnsi="Consolas" w:cs="Times New Roman"/>
@@ -2687,15 +5866,39 @@
         </w:rPr>
         <w:t>char</w:t>
       </w:r>
-      <w:r>
-        <w:rPr>
-          <w:rFonts w:ascii="Consolas" w:eastAsia="Times New Roman" w:hAnsi="Consolas" w:cs="Times New Roman"/>
-          <w:color w:val="4E5B61"/>
-          <w:sz w:val="21"/>
-          <w:szCs w:val="21"/>
-          <w:lang w:eastAsia="tr-TR"/>
-        </w:rPr>
-        <w:t xml:space="preserve"> pass[] = </w:t>
+      <w:proofErr w:type="spellEnd"/>
+      <w:proofErr w:type="gramEnd"/>
+      <w:r>
+        <w:rPr>
+          <w:rFonts w:ascii="Consolas" w:eastAsia="Times New Roman" w:hAnsi="Consolas" w:cs="Times New Roman"/>
+          <w:color w:val="4E5B61"/>
+          <w:sz w:val="21"/>
+          <w:szCs w:val="21"/>
+          <w:lang w:eastAsia="tr-TR"/>
+        </w:rPr>
+        <w:t xml:space="preserve"> </w:t>
+      </w:r>
+      <w:proofErr w:type="spellStart"/>
+      <w:r>
+        <w:rPr>
+          <w:rFonts w:ascii="Consolas" w:eastAsia="Times New Roman" w:hAnsi="Consolas" w:cs="Times New Roman"/>
+          <w:color w:val="4E5B61"/>
+          <w:sz w:val="21"/>
+          <w:szCs w:val="21"/>
+          <w:lang w:eastAsia="tr-TR"/>
+        </w:rPr>
+        <w:t>pass</w:t>
+      </w:r>
+      <w:proofErr w:type="spellEnd"/>
+      <w:r>
+        <w:rPr>
+          <w:rFonts w:ascii="Consolas" w:eastAsia="Times New Roman" w:hAnsi="Consolas" w:cs="Times New Roman"/>
+          <w:color w:val="4E5B61"/>
+          <w:sz w:val="21"/>
+          <w:szCs w:val="21"/>
+          <w:lang w:eastAsia="tr-TR"/>
+        </w:rPr>
+        <w:t xml:space="preserve">[] = </w:t>
       </w:r>
       <w:r>
         <w:rPr>
@@ -2753,15 +5956,49 @@
           <w:lang w:eastAsia="tr-TR"/>
         </w:rPr>
       </w:pPr>
-      <w:r>
-        <w:rPr>
-          <w:rFonts w:ascii="Consolas" w:eastAsia="Times New Roman" w:hAnsi="Consolas" w:cs="Times New Roman"/>
-          <w:color w:val="4E5B61"/>
-          <w:sz w:val="21"/>
-          <w:szCs w:val="21"/>
-          <w:lang w:eastAsia="tr-TR"/>
-        </w:rPr>
-        <w:t>BlynkTimer timer;</w:t>
+      <w:proofErr w:type="spellStart"/>
+      <w:r>
+        <w:rPr>
+          <w:rFonts w:ascii="Consolas" w:eastAsia="Times New Roman" w:hAnsi="Consolas" w:cs="Times New Roman"/>
+          <w:color w:val="4E5B61"/>
+          <w:sz w:val="21"/>
+          <w:szCs w:val="21"/>
+          <w:lang w:eastAsia="tr-TR"/>
+        </w:rPr>
+        <w:t>BlynkTimer</w:t>
+      </w:r>
+      <w:proofErr w:type="spellEnd"/>
+      <w:r>
+        <w:rPr>
+          <w:rFonts w:ascii="Consolas" w:eastAsia="Times New Roman" w:hAnsi="Consolas" w:cs="Times New Roman"/>
+          <w:color w:val="4E5B61"/>
+          <w:sz w:val="21"/>
+          <w:szCs w:val="21"/>
+          <w:lang w:eastAsia="tr-TR"/>
+        </w:rPr>
+        <w:t xml:space="preserve"> </w:t>
+      </w:r>
+      <w:proofErr w:type="spellStart"/>
+      <w:r>
+        <w:rPr>
+          <w:rFonts w:ascii="Consolas" w:eastAsia="Times New Roman" w:hAnsi="Consolas" w:cs="Times New Roman"/>
+          <w:color w:val="4E5B61"/>
+          <w:sz w:val="21"/>
+          <w:szCs w:val="21"/>
+          <w:lang w:eastAsia="tr-TR"/>
+        </w:rPr>
+        <w:t>timer</w:t>
+      </w:r>
+      <w:proofErr w:type="spellEnd"/>
+      <w:r>
+        <w:rPr>
+          <w:rFonts w:ascii="Consolas" w:eastAsia="Times New Roman" w:hAnsi="Consolas" w:cs="Times New Roman"/>
+          <w:color w:val="4E5B61"/>
+          <w:sz w:val="21"/>
+          <w:szCs w:val="21"/>
+          <w:lang w:eastAsia="tr-TR"/>
+        </w:rPr>
+        <w:t>;</w:t>
       </w:r>
     </w:p>
     <w:p>
@@ -2789,6 +6026,8 @@
           <w:lang w:eastAsia="tr-TR"/>
         </w:rPr>
       </w:pPr>
+      <w:proofErr w:type="spellStart"/>
+      <w:proofErr w:type="gramStart"/>
       <w:r>
         <w:rPr>
           <w:rFonts w:ascii="Consolas" w:eastAsia="Times New Roman" w:hAnsi="Consolas" w:cs="Times New Roman"/>
@@ -2799,6 +6038,8 @@
         </w:rPr>
         <w:t>void</w:t>
       </w:r>
+      <w:proofErr w:type="spellEnd"/>
+      <w:proofErr w:type="gramEnd"/>
       <w:r>
         <w:rPr>
           <w:rFonts w:ascii="Consolas" w:eastAsia="Times New Roman" w:hAnsi="Consolas" w:cs="Times New Roman"/>
@@ -2809,6 +6050,7 @@
         </w:rPr>
         <w:t xml:space="preserve"> </w:t>
       </w:r>
+      <w:proofErr w:type="spellStart"/>
       <w:r>
         <w:rPr>
           <w:rFonts w:ascii="Consolas" w:eastAsia="Times New Roman" w:hAnsi="Consolas" w:cs="Times New Roman"/>
@@ -2819,6 +6061,7 @@
         </w:rPr>
         <w:t>myTimerEvent</w:t>
       </w:r>
+      <w:proofErr w:type="spellEnd"/>
       <w:r>
         <w:rPr>
           <w:rFonts w:ascii="Consolas" w:eastAsia="Times New Roman" w:hAnsi="Consolas" w:cs="Times New Roman"/>
@@ -2872,6 +6115,8 @@
         </w:rPr>
         <w:t xml:space="preserve">  </w:t>
       </w:r>
+      <w:proofErr w:type="spellStart"/>
+      <w:proofErr w:type="gramStart"/>
       <w:r>
         <w:rPr>
           <w:rFonts w:ascii="Consolas" w:eastAsia="Times New Roman" w:hAnsi="Consolas" w:cs="Times New Roman"/>
@@ -2882,16 +6127,41 @@
         </w:rPr>
         <w:t>int</w:t>
       </w:r>
-      <w:r>
-        <w:rPr>
-          <w:rFonts w:ascii="Consolas" w:eastAsia="Times New Roman" w:hAnsi="Consolas" w:cs="Times New Roman"/>
-          <w:color w:val="4E5B61"/>
-          <w:sz w:val="21"/>
-          <w:szCs w:val="21"/>
-          <w:lang w:eastAsia="tr-TR"/>
-        </w:rPr>
-        <w:t xml:space="preserve"> sensorValue = </w:t>
-      </w:r>
+      <w:proofErr w:type="spellEnd"/>
+      <w:proofErr w:type="gramEnd"/>
+      <w:r>
+        <w:rPr>
+          <w:rFonts w:ascii="Consolas" w:eastAsia="Times New Roman" w:hAnsi="Consolas" w:cs="Times New Roman"/>
+          <w:color w:val="4E5B61"/>
+          <w:sz w:val="21"/>
+          <w:szCs w:val="21"/>
+          <w:lang w:eastAsia="tr-TR"/>
+        </w:rPr>
+        <w:t xml:space="preserve"> </w:t>
+      </w:r>
+      <w:proofErr w:type="spellStart"/>
+      <w:r>
+        <w:rPr>
+          <w:rFonts w:ascii="Consolas" w:eastAsia="Times New Roman" w:hAnsi="Consolas" w:cs="Times New Roman"/>
+          <w:color w:val="4E5B61"/>
+          <w:sz w:val="21"/>
+          <w:szCs w:val="21"/>
+          <w:lang w:eastAsia="tr-TR"/>
+        </w:rPr>
+        <w:t>sensorValue</w:t>
+      </w:r>
+      <w:proofErr w:type="spellEnd"/>
+      <w:r>
+        <w:rPr>
+          <w:rFonts w:ascii="Consolas" w:eastAsia="Times New Roman" w:hAnsi="Consolas" w:cs="Times New Roman"/>
+          <w:color w:val="4E5B61"/>
+          <w:sz w:val="21"/>
+          <w:szCs w:val="21"/>
+          <w:lang w:eastAsia="tr-TR"/>
+        </w:rPr>
+        <w:t xml:space="preserve"> = </w:t>
+      </w:r>
+      <w:proofErr w:type="spellStart"/>
       <w:r>
         <w:rPr>
           <w:rFonts w:ascii="Consolas" w:eastAsia="Times New Roman" w:hAnsi="Consolas" w:cs="Times New Roman"/>
@@ -2902,6 +6172,7 @@
         </w:rPr>
         <w:t>analogRead</w:t>
       </w:r>
+      <w:proofErr w:type="spellEnd"/>
       <w:r>
         <w:rPr>
           <w:rFonts w:ascii="Consolas" w:eastAsia="Times New Roman" w:hAnsi="Consolas" w:cs="Times New Roman"/>
@@ -3011,6 +6282,8 @@
         </w:rPr>
         <w:t xml:space="preserve">  </w:t>
       </w:r>
+      <w:proofErr w:type="spellStart"/>
+      <w:proofErr w:type="gramStart"/>
       <w:r>
         <w:rPr>
           <w:rFonts w:ascii="Consolas" w:eastAsia="Times New Roman" w:hAnsi="Consolas" w:cs="Times New Roman"/>
@@ -3021,15 +6294,39 @@
         </w:rPr>
         <w:t>float</w:t>
       </w:r>
-      <w:r>
-        <w:rPr>
-          <w:rFonts w:ascii="Consolas" w:eastAsia="Times New Roman" w:hAnsi="Consolas" w:cs="Times New Roman"/>
-          <w:color w:val="4E5B61"/>
-          <w:sz w:val="21"/>
-          <w:szCs w:val="21"/>
-          <w:lang w:eastAsia="tr-TR"/>
-        </w:rPr>
-        <w:t xml:space="preserve"> temperature = </w:t>
+      <w:proofErr w:type="spellEnd"/>
+      <w:proofErr w:type="gramEnd"/>
+      <w:r>
+        <w:rPr>
+          <w:rFonts w:ascii="Consolas" w:eastAsia="Times New Roman" w:hAnsi="Consolas" w:cs="Times New Roman"/>
+          <w:color w:val="4E5B61"/>
+          <w:sz w:val="21"/>
+          <w:szCs w:val="21"/>
+          <w:lang w:eastAsia="tr-TR"/>
+        </w:rPr>
+        <w:t xml:space="preserve"> </w:t>
+      </w:r>
+      <w:proofErr w:type="spellStart"/>
+      <w:r>
+        <w:rPr>
+          <w:rFonts w:ascii="Consolas" w:eastAsia="Times New Roman" w:hAnsi="Consolas" w:cs="Times New Roman"/>
+          <w:color w:val="4E5B61"/>
+          <w:sz w:val="21"/>
+          <w:szCs w:val="21"/>
+          <w:lang w:eastAsia="tr-TR"/>
+        </w:rPr>
+        <w:t>temperature</w:t>
+      </w:r>
+      <w:proofErr w:type="spellEnd"/>
+      <w:r>
+        <w:rPr>
+          <w:rFonts w:ascii="Consolas" w:eastAsia="Times New Roman" w:hAnsi="Consolas" w:cs="Times New Roman"/>
+          <w:color w:val="4E5B61"/>
+          <w:sz w:val="21"/>
+          <w:szCs w:val="21"/>
+          <w:lang w:eastAsia="tr-TR"/>
+        </w:rPr>
+        <w:t xml:space="preserve"> = </w:t>
       </w:r>
       <w:r>
         <w:rPr>
@@ -3041,15 +6338,27 @@
         </w:rPr>
         <w:t>(</w:t>
       </w:r>
-      <w:r>
-        <w:rPr>
-          <w:rFonts w:ascii="Consolas" w:eastAsia="Times New Roman" w:hAnsi="Consolas" w:cs="Times New Roman"/>
-          <w:color w:val="4E5B61"/>
-          <w:sz w:val="21"/>
-          <w:szCs w:val="21"/>
-          <w:lang w:eastAsia="tr-TR"/>
-        </w:rPr>
-        <w:t xml:space="preserve">sensorValue * </w:t>
+      <w:proofErr w:type="spellStart"/>
+      <w:r>
+        <w:rPr>
+          <w:rFonts w:ascii="Consolas" w:eastAsia="Times New Roman" w:hAnsi="Consolas" w:cs="Times New Roman"/>
+          <w:color w:val="4E5B61"/>
+          <w:sz w:val="21"/>
+          <w:szCs w:val="21"/>
+          <w:lang w:eastAsia="tr-TR"/>
+        </w:rPr>
+        <w:t>sensorValue</w:t>
+      </w:r>
+      <w:proofErr w:type="spellEnd"/>
+      <w:r>
+        <w:rPr>
+          <w:rFonts w:ascii="Consolas" w:eastAsia="Times New Roman" w:hAnsi="Consolas" w:cs="Times New Roman"/>
+          <w:color w:val="4E5B61"/>
+          <w:sz w:val="21"/>
+          <w:szCs w:val="21"/>
+          <w:lang w:eastAsia="tr-TR"/>
+        </w:rPr>
+        <w:t xml:space="preserve"> * </w:t>
       </w:r>
       <w:r>
         <w:rPr>
@@ -3157,6 +6466,7 @@
         </w:rPr>
         <w:t xml:space="preserve">  </w:t>
       </w:r>
+      <w:proofErr w:type="spellStart"/>
       <w:r>
         <w:rPr>
           <w:rFonts w:ascii="Consolas" w:eastAsia="Times New Roman" w:hAnsi="Consolas" w:cs="Times New Roman"/>
@@ -3187,6 +6497,7 @@
         </w:rPr>
         <w:t>virtualWrite</w:t>
       </w:r>
+      <w:proofErr w:type="spellEnd"/>
       <w:r>
         <w:rPr>
           <w:rFonts w:ascii="Consolas" w:eastAsia="Times New Roman" w:hAnsi="Consolas" w:cs="Times New Roman"/>
@@ -3205,8 +6516,20 @@
           <w:szCs w:val="21"/>
           <w:lang w:eastAsia="tr-TR"/>
         </w:rPr>
-        <w:t>V1, temperature</w:t>
-      </w:r>
+        <w:t xml:space="preserve">V1, </w:t>
+      </w:r>
+      <w:proofErr w:type="spellStart"/>
+      <w:r>
+        <w:rPr>
+          <w:rFonts w:ascii="Consolas" w:eastAsia="Times New Roman" w:hAnsi="Consolas" w:cs="Times New Roman"/>
+          <w:color w:val="4E5B61"/>
+          <w:sz w:val="21"/>
+          <w:szCs w:val="21"/>
+          <w:lang w:eastAsia="tr-TR"/>
+        </w:rPr>
+        <w:t>temperature</w:t>
+      </w:r>
+      <w:proofErr w:type="spellEnd"/>
       <w:r>
         <w:rPr>
           <w:rFonts w:ascii="Consolas" w:eastAsia="Times New Roman" w:hAnsi="Consolas" w:cs="Times New Roman"/>
@@ -3235,7 +6558,29 @@
           <w:szCs w:val="21"/>
           <w:lang w:eastAsia="tr-TR"/>
         </w:rPr>
-        <w:t xml:space="preserve"> // Sıcaklık değerini Blynk'e gönderme</w:t>
+        <w:t xml:space="preserve"> // Sıcaklık değerini </w:t>
+      </w:r>
+      <w:proofErr w:type="spellStart"/>
+      <w:r>
+        <w:rPr>
+          <w:rFonts w:ascii="Consolas" w:eastAsia="Times New Roman" w:hAnsi="Consolas" w:cs="Times New Roman"/>
+          <w:color w:val="95A5A6"/>
+          <w:sz w:val="21"/>
+          <w:szCs w:val="21"/>
+          <w:lang w:eastAsia="tr-TR"/>
+        </w:rPr>
+        <w:t>Blynk'e</w:t>
+      </w:r>
+      <w:proofErr w:type="spellEnd"/>
+      <w:r>
+        <w:rPr>
+          <w:rFonts w:ascii="Consolas" w:eastAsia="Times New Roman" w:hAnsi="Consolas" w:cs="Times New Roman"/>
+          <w:color w:val="95A5A6"/>
+          <w:sz w:val="21"/>
+          <w:szCs w:val="21"/>
+          <w:lang w:eastAsia="tr-TR"/>
+        </w:rPr>
+        <w:t xml:space="preserve"> gönderme</w:t>
       </w:r>
     </w:p>
     <w:p>
@@ -3286,6 +6631,8 @@
           <w:lang w:eastAsia="tr-TR"/>
         </w:rPr>
       </w:pPr>
+      <w:proofErr w:type="spellStart"/>
+      <w:proofErr w:type="gramStart"/>
       <w:r>
         <w:rPr>
           <w:rFonts w:ascii="Consolas" w:eastAsia="Times New Roman" w:hAnsi="Consolas" w:cs="Times New Roman"/>
@@ -3296,6 +6643,8 @@
         </w:rPr>
         <w:t>void</w:t>
       </w:r>
+      <w:proofErr w:type="spellEnd"/>
+      <w:proofErr w:type="gramEnd"/>
       <w:r>
         <w:rPr>
           <w:rFonts w:ascii="Consolas" w:eastAsia="Times New Roman" w:hAnsi="Consolas" w:cs="Times New Roman"/>
@@ -3369,6 +6718,7 @@
         </w:rPr>
         <w:t xml:space="preserve">  </w:t>
       </w:r>
+      <w:proofErr w:type="spellStart"/>
       <w:r>
         <w:rPr>
           <w:rFonts w:ascii="Consolas" w:eastAsia="Times New Roman" w:hAnsi="Consolas" w:cs="Times New Roman"/>
@@ -3399,6 +6749,7 @@
         </w:rPr>
         <w:t>begin</w:t>
       </w:r>
+      <w:proofErr w:type="spellEnd"/>
       <w:r>
         <w:rPr>
           <w:rFonts w:ascii="Consolas" w:eastAsia="Times New Roman" w:hAnsi="Consolas" w:cs="Times New Roman"/>
@@ -3447,7 +6798,29 @@
           <w:szCs w:val="21"/>
           <w:lang w:eastAsia="tr-TR"/>
         </w:rPr>
-        <w:t xml:space="preserve"> // Nodemcunun baud hızını seri başlangıç olarak veriyoruz</w:t>
+        <w:t xml:space="preserve"> // </w:t>
+      </w:r>
+      <w:proofErr w:type="spellStart"/>
+      <w:r>
+        <w:rPr>
+          <w:rFonts w:ascii="Consolas" w:eastAsia="Times New Roman" w:hAnsi="Consolas" w:cs="Times New Roman"/>
+          <w:color w:val="95A5A6"/>
+          <w:sz w:val="21"/>
+          <w:szCs w:val="21"/>
+          <w:lang w:eastAsia="tr-TR"/>
+        </w:rPr>
+        <w:t>Nodemcunun</w:t>
+      </w:r>
+      <w:proofErr w:type="spellEnd"/>
+      <w:r>
+        <w:rPr>
+          <w:rFonts w:ascii="Consolas" w:eastAsia="Times New Roman" w:hAnsi="Consolas" w:cs="Times New Roman"/>
+          <w:color w:val="95A5A6"/>
+          <w:sz w:val="21"/>
+          <w:szCs w:val="21"/>
+          <w:lang w:eastAsia="tr-TR"/>
+        </w:rPr>
+        <w:t xml:space="preserve"> baud hızını seri başlangıç olarak veriyoruz</w:t>
       </w:r>
     </w:p>
     <w:p>
@@ -3472,6 +6845,7 @@
         </w:rPr>
         <w:t xml:space="preserve">  </w:t>
       </w:r>
+      <w:proofErr w:type="spellStart"/>
       <w:r>
         <w:rPr>
           <w:rFonts w:ascii="Consolas" w:eastAsia="Times New Roman" w:hAnsi="Consolas" w:cs="Times New Roman"/>
@@ -3502,6 +6876,7 @@
         </w:rPr>
         <w:t>begin</w:t>
       </w:r>
+      <w:proofErr w:type="spellEnd"/>
       <w:r>
         <w:rPr>
           <w:rFonts w:ascii="Consolas" w:eastAsia="Times New Roman" w:hAnsi="Consolas" w:cs="Times New Roman"/>
@@ -3512,16 +6887,62 @@
         </w:rPr>
         <w:t>(</w:t>
       </w:r>
-      <w:r>
-        <w:rPr>
-          <w:rFonts w:ascii="Consolas" w:eastAsia="Times New Roman" w:hAnsi="Consolas" w:cs="Times New Roman"/>
-          <w:color w:val="4E5B61"/>
-          <w:sz w:val="21"/>
-          <w:szCs w:val="21"/>
-          <w:lang w:eastAsia="tr-TR"/>
-        </w:rPr>
-        <w:t>auth, ssid, pass</w:t>
-      </w:r>
+      <w:proofErr w:type="spellStart"/>
+      <w:r>
+        <w:rPr>
+          <w:rFonts w:ascii="Consolas" w:eastAsia="Times New Roman" w:hAnsi="Consolas" w:cs="Times New Roman"/>
+          <w:color w:val="4E5B61"/>
+          <w:sz w:val="21"/>
+          <w:szCs w:val="21"/>
+          <w:lang w:eastAsia="tr-TR"/>
+        </w:rPr>
+        <w:t>auth</w:t>
+      </w:r>
+      <w:proofErr w:type="spellEnd"/>
+      <w:r>
+        <w:rPr>
+          <w:rFonts w:ascii="Consolas" w:eastAsia="Times New Roman" w:hAnsi="Consolas" w:cs="Times New Roman"/>
+          <w:color w:val="4E5B61"/>
+          <w:sz w:val="21"/>
+          <w:szCs w:val="21"/>
+          <w:lang w:eastAsia="tr-TR"/>
+        </w:rPr>
+        <w:t xml:space="preserve">, </w:t>
+      </w:r>
+      <w:proofErr w:type="spellStart"/>
+      <w:r>
+        <w:rPr>
+          <w:rFonts w:ascii="Consolas" w:eastAsia="Times New Roman" w:hAnsi="Consolas" w:cs="Times New Roman"/>
+          <w:color w:val="4E5B61"/>
+          <w:sz w:val="21"/>
+          <w:szCs w:val="21"/>
+          <w:lang w:eastAsia="tr-TR"/>
+        </w:rPr>
+        <w:t>ssid</w:t>
+      </w:r>
+      <w:proofErr w:type="spellEnd"/>
+      <w:r>
+        <w:rPr>
+          <w:rFonts w:ascii="Consolas" w:eastAsia="Times New Roman" w:hAnsi="Consolas" w:cs="Times New Roman"/>
+          <w:color w:val="4E5B61"/>
+          <w:sz w:val="21"/>
+          <w:szCs w:val="21"/>
+          <w:lang w:eastAsia="tr-TR"/>
+        </w:rPr>
+        <w:t xml:space="preserve">, </w:t>
+      </w:r>
+      <w:proofErr w:type="spellStart"/>
+      <w:r>
+        <w:rPr>
+          <w:rFonts w:ascii="Consolas" w:eastAsia="Times New Roman" w:hAnsi="Consolas" w:cs="Times New Roman"/>
+          <w:color w:val="4E5B61"/>
+          <w:sz w:val="21"/>
+          <w:szCs w:val="21"/>
+          <w:lang w:eastAsia="tr-TR"/>
+        </w:rPr>
+        <w:t>pass</w:t>
+      </w:r>
+      <w:proofErr w:type="spellEnd"/>
       <w:r>
         <w:rPr>
           <w:rFonts w:ascii="Consolas" w:eastAsia="Times New Roman" w:hAnsi="Consolas" w:cs="Times New Roman"/>
@@ -3550,7 +6971,29 @@
           <w:szCs w:val="21"/>
           <w:lang w:eastAsia="tr-TR"/>
         </w:rPr>
-        <w:t xml:space="preserve"> // Blynk bağlantısını başlatma</w:t>
+        <w:t xml:space="preserve"> // </w:t>
+      </w:r>
+      <w:proofErr w:type="spellStart"/>
+      <w:r>
+        <w:rPr>
+          <w:rFonts w:ascii="Consolas" w:eastAsia="Times New Roman" w:hAnsi="Consolas" w:cs="Times New Roman"/>
+          <w:color w:val="95A5A6"/>
+          <w:sz w:val="21"/>
+          <w:szCs w:val="21"/>
+          <w:lang w:eastAsia="tr-TR"/>
+        </w:rPr>
+        <w:t>Blynk</w:t>
+      </w:r>
+      <w:proofErr w:type="spellEnd"/>
+      <w:r>
+        <w:rPr>
+          <w:rFonts w:ascii="Consolas" w:eastAsia="Times New Roman" w:hAnsi="Consolas" w:cs="Times New Roman"/>
+          <w:color w:val="95A5A6"/>
+          <w:sz w:val="21"/>
+          <w:szCs w:val="21"/>
+          <w:lang w:eastAsia="tr-TR"/>
+        </w:rPr>
+        <w:t xml:space="preserve"> bağlantısını başlatma</w:t>
       </w:r>
     </w:p>
     <w:p>
@@ -3575,6 +7018,8 @@
         </w:rPr>
         <w:t xml:space="preserve">  </w:t>
       </w:r>
+      <w:proofErr w:type="spellStart"/>
+      <w:proofErr w:type="gramStart"/>
       <w:r>
         <w:rPr>
           <w:rFonts w:ascii="Consolas" w:eastAsia="Times New Roman" w:hAnsi="Consolas" w:cs="Times New Roman"/>
@@ -3605,6 +7050,8 @@
         </w:rPr>
         <w:t>setInterval</w:t>
       </w:r>
+      <w:proofErr w:type="spellEnd"/>
+      <w:proofErr w:type="gramEnd"/>
       <w:r>
         <w:rPr>
           <w:rFonts w:ascii="Consolas" w:eastAsia="Times New Roman" w:hAnsi="Consolas" w:cs="Times New Roman"/>
@@ -3633,8 +7080,20 @@
           <w:szCs w:val="21"/>
           <w:lang w:eastAsia="tr-TR"/>
         </w:rPr>
-        <w:t>L, myTimerEvent</w:t>
-      </w:r>
+        <w:t xml:space="preserve">L, </w:t>
+      </w:r>
+      <w:proofErr w:type="spellStart"/>
+      <w:r>
+        <w:rPr>
+          <w:rFonts w:ascii="Consolas" w:eastAsia="Times New Roman" w:hAnsi="Consolas" w:cs="Times New Roman"/>
+          <w:color w:val="4E5B61"/>
+          <w:sz w:val="21"/>
+          <w:szCs w:val="21"/>
+          <w:lang w:eastAsia="tr-TR"/>
+        </w:rPr>
+        <w:t>myTimerEvent</w:t>
+      </w:r>
+      <w:proofErr w:type="spellEnd"/>
       <w:r>
         <w:rPr>
           <w:rFonts w:ascii="Consolas" w:eastAsia="Times New Roman" w:hAnsi="Consolas" w:cs="Times New Roman"/>
@@ -3663,7 +7122,29 @@
           <w:szCs w:val="21"/>
           <w:lang w:eastAsia="tr-TR"/>
         </w:rPr>
-        <w:t xml:space="preserve"> // Her 1 saniyede bir myTimerEvent fonksiyonunu çağırma</w:t>
+        <w:t xml:space="preserve"> // Her 1 saniyede bir </w:t>
+      </w:r>
+      <w:proofErr w:type="spellStart"/>
+      <w:r>
+        <w:rPr>
+          <w:rFonts w:ascii="Consolas" w:eastAsia="Times New Roman" w:hAnsi="Consolas" w:cs="Times New Roman"/>
+          <w:color w:val="95A5A6"/>
+          <w:sz w:val="21"/>
+          <w:szCs w:val="21"/>
+          <w:lang w:eastAsia="tr-TR"/>
+        </w:rPr>
+        <w:t>myTimerEvent</w:t>
+      </w:r>
+      <w:proofErr w:type="spellEnd"/>
+      <w:r>
+        <w:rPr>
+          <w:rFonts w:ascii="Consolas" w:eastAsia="Times New Roman" w:hAnsi="Consolas" w:cs="Times New Roman"/>
+          <w:color w:val="95A5A6"/>
+          <w:sz w:val="21"/>
+          <w:szCs w:val="21"/>
+          <w:lang w:eastAsia="tr-TR"/>
+        </w:rPr>
+        <w:t xml:space="preserve"> fonksiyonunu çağırma</w:t>
       </w:r>
     </w:p>
     <w:p>
@@ -3714,6 +7195,8 @@
           <w:lang w:eastAsia="tr-TR"/>
         </w:rPr>
       </w:pPr>
+      <w:proofErr w:type="spellStart"/>
+      <w:proofErr w:type="gramStart"/>
       <w:r>
         <w:rPr>
           <w:rFonts w:ascii="Consolas" w:eastAsia="Times New Roman" w:hAnsi="Consolas" w:cs="Times New Roman"/>
@@ -3724,6 +7207,8 @@
         </w:rPr>
         <w:t>void</w:t>
       </w:r>
+      <w:proofErr w:type="spellEnd"/>
+      <w:proofErr w:type="gramEnd"/>
       <w:r>
         <w:rPr>
           <w:rFonts w:ascii="Consolas" w:eastAsia="Times New Roman" w:hAnsi="Consolas" w:cs="Times New Roman"/>
@@ -3734,6 +7219,7 @@
         </w:rPr>
         <w:t xml:space="preserve"> </w:t>
       </w:r>
+      <w:proofErr w:type="spellStart"/>
       <w:r>
         <w:rPr>
           <w:rFonts w:ascii="Consolas" w:eastAsia="Times New Roman" w:hAnsi="Consolas" w:cs="Times New Roman"/>
@@ -3744,6 +7230,7 @@
         </w:rPr>
         <w:t>loop</w:t>
       </w:r>
+      <w:proofErr w:type="spellEnd"/>
       <w:r>
         <w:rPr>
           <w:rFonts w:ascii="Consolas" w:eastAsia="Times New Roman" w:hAnsi="Consolas" w:cs="Times New Roman"/>
@@ -3797,6 +7284,8 @@
         </w:rPr>
         <w:t xml:space="preserve">  </w:t>
       </w:r>
+      <w:proofErr w:type="spellStart"/>
+      <w:proofErr w:type="gramStart"/>
       <w:r>
         <w:rPr>
           <w:rFonts w:ascii="Consolas" w:eastAsia="Times New Roman" w:hAnsi="Consolas" w:cs="Times New Roman"/>
@@ -3827,6 +7316,7 @@
         </w:rPr>
         <w:t>run</w:t>
       </w:r>
+      <w:proofErr w:type="spellEnd"/>
       <w:r>
         <w:rPr>
           <w:rFonts w:ascii="Consolas" w:eastAsia="Times New Roman" w:hAnsi="Consolas" w:cs="Times New Roman"/>
@@ -3835,7 +7325,18 @@
           <w:szCs w:val="21"/>
           <w:lang w:eastAsia="tr-TR"/>
         </w:rPr>
-        <w:t>()</w:t>
+        <w:t>(</w:t>
+      </w:r>
+      <w:proofErr w:type="gramEnd"/>
+      <w:r>
+        <w:rPr>
+          <w:rFonts w:ascii="Consolas" w:eastAsia="Times New Roman" w:hAnsi="Consolas" w:cs="Times New Roman"/>
+          <w:color w:val="434F54"/>
+          <w:sz w:val="21"/>
+          <w:szCs w:val="21"/>
+          <w:lang w:eastAsia="tr-TR"/>
+        </w:rPr>
+        <w:t>)</w:t>
       </w:r>
       <w:r>
         <w:rPr>
@@ -3870,6 +7371,8 @@
         </w:rPr>
         <w:t xml:space="preserve">  </w:t>
       </w:r>
+      <w:proofErr w:type="spellStart"/>
+      <w:proofErr w:type="gramStart"/>
       <w:r>
         <w:rPr>
           <w:rFonts w:ascii="Consolas" w:eastAsia="Times New Roman" w:hAnsi="Consolas" w:cs="Times New Roman"/>
@@ -3900,6 +7403,7 @@
         </w:rPr>
         <w:t>run</w:t>
       </w:r>
+      <w:proofErr w:type="spellEnd"/>
       <w:r>
         <w:rPr>
           <w:rFonts w:ascii="Consolas" w:eastAsia="Times New Roman" w:hAnsi="Consolas" w:cs="Times New Roman"/>
@@ -3908,7 +7412,18 @@
           <w:szCs w:val="21"/>
           <w:lang w:eastAsia="tr-TR"/>
         </w:rPr>
-        <w:t>()</w:t>
+        <w:t>(</w:t>
+      </w:r>
+      <w:proofErr w:type="gramEnd"/>
+      <w:r>
+        <w:rPr>
+          <w:rFonts w:ascii="Consolas" w:eastAsia="Times New Roman" w:hAnsi="Consolas" w:cs="Times New Roman"/>
+          <w:color w:val="434F54"/>
+          <w:sz w:val="21"/>
+          <w:szCs w:val="21"/>
+          <w:lang w:eastAsia="tr-TR"/>
+        </w:rPr>
+        <w:t>)</w:t>
       </w:r>
       <w:r>
         <w:rPr>
@@ -4094,6 +7609,92 @@
     </w:lvl>
   </w:abstractNum>
   <w:abstractNum w:abstractNumId="1" w15:restartNumberingAfterBreak="0">
+    <w:nsid w:val="56605795"/>
+    <w:multiLevelType w:val="hybridMultilevel"/>
+    <w:tmpl w:val="6EF8AE9E"/>
+    <w:lvl w:ilvl="0" w:tplc="041F000F">
+      <w:start w:val="1"/>
+      <w:numFmt w:val="decimal"/>
+      <w:lvlText w:val="%1."/>
+      <w:lvlJc w:val="left"/>
+      <w:pPr>
+        <w:ind w:left="720" w:hanging="360"/>
+      </w:pPr>
+    </w:lvl>
+    <w:lvl w:ilvl="1" w:tplc="041F0019" w:tentative="1">
+      <w:start w:val="1"/>
+      <w:numFmt w:val="lowerLetter"/>
+      <w:lvlText w:val="%2."/>
+      <w:lvlJc w:val="left"/>
+      <w:pPr>
+        <w:ind w:left="1440" w:hanging="360"/>
+      </w:pPr>
+    </w:lvl>
+    <w:lvl w:ilvl="2" w:tplc="041F001B" w:tentative="1">
+      <w:start w:val="1"/>
+      <w:numFmt w:val="lowerRoman"/>
+      <w:lvlText w:val="%3."/>
+      <w:lvlJc w:val="right"/>
+      <w:pPr>
+        <w:ind w:left="2160" w:hanging="180"/>
+      </w:pPr>
+    </w:lvl>
+    <w:lvl w:ilvl="3" w:tplc="041F000F" w:tentative="1">
+      <w:start w:val="1"/>
+      <w:numFmt w:val="decimal"/>
+      <w:lvlText w:val="%4."/>
+      <w:lvlJc w:val="left"/>
+      <w:pPr>
+        <w:ind w:left="2880" w:hanging="360"/>
+      </w:pPr>
+    </w:lvl>
+    <w:lvl w:ilvl="4" w:tplc="041F0019" w:tentative="1">
+      <w:start w:val="1"/>
+      <w:numFmt w:val="lowerLetter"/>
+      <w:lvlText w:val="%5."/>
+      <w:lvlJc w:val="left"/>
+      <w:pPr>
+        <w:ind w:left="3600" w:hanging="360"/>
+      </w:pPr>
+    </w:lvl>
+    <w:lvl w:ilvl="5" w:tplc="041F001B" w:tentative="1">
+      <w:start w:val="1"/>
+      <w:numFmt w:val="lowerRoman"/>
+      <w:lvlText w:val="%6."/>
+      <w:lvlJc w:val="right"/>
+      <w:pPr>
+        <w:ind w:left="4320" w:hanging="180"/>
+      </w:pPr>
+    </w:lvl>
+    <w:lvl w:ilvl="6" w:tplc="041F000F" w:tentative="1">
+      <w:start w:val="1"/>
+      <w:numFmt w:val="decimal"/>
+      <w:lvlText w:val="%7."/>
+      <w:lvlJc w:val="left"/>
+      <w:pPr>
+        <w:ind w:left="5040" w:hanging="360"/>
+      </w:pPr>
+    </w:lvl>
+    <w:lvl w:ilvl="7" w:tplc="041F0019" w:tentative="1">
+      <w:start w:val="1"/>
+      <w:numFmt w:val="lowerLetter"/>
+      <w:lvlText w:val="%8."/>
+      <w:lvlJc w:val="left"/>
+      <w:pPr>
+        <w:ind w:left="5760" w:hanging="360"/>
+      </w:pPr>
+    </w:lvl>
+    <w:lvl w:ilvl="8" w:tplc="041F001B" w:tentative="1">
+      <w:start w:val="1"/>
+      <w:numFmt w:val="lowerRoman"/>
+      <w:lvlText w:val="%9."/>
+      <w:lvlJc w:val="right"/>
+      <w:pPr>
+        <w:ind w:left="6480" w:hanging="180"/>
+      </w:pPr>
+    </w:lvl>
+  </w:abstractNum>
+  <w:abstractNum w:abstractNumId="2" w15:restartNumberingAfterBreak="0">
     <w:nsid w:val="5E3D2536"/>
     <w:multiLevelType w:val="hybridMultilevel"/>
     <w:tmpl w:val="343E9446"/>
@@ -4210,6 +7811,9 @@
     <w:abstractNumId w:val="0"/>
   </w:num>
   <w:num w:numId="2" w16cid:durableId="966741613">
+    <w:abstractNumId w:val="2"/>
+  </w:num>
+  <w:num w:numId="3" w16cid:durableId="1003360181">
     <w:abstractNumId w:val="1"/>
   </w:num>
 </w:numbering>
@@ -4613,11 +8217,11 @@
   <w:style w:type="paragraph" w:default="1" w:styleId="Normal">
     <w:name w:val="Normal"/>
     <w:qFormat/>
+    <w:rsid w:val="006507E3"/>
   </w:style>
   <w:style w:type="character" w:default="1" w:styleId="VarsaylanParagrafYazTipi">
     <w:name w:val="Default Paragraph Font"/>
     <w:uiPriority w:val="1"/>
-    <w:semiHidden/>
     <w:unhideWhenUsed/>
   </w:style>
   <w:style w:type="table" w:default="1" w:styleId="NormalTablo">
